--- a/Documentation -CC Project Proposal.docx
+++ b/Documentation -CC Project Proposal.docx
@@ -7,10 +7,11 @@
         <w:spacing w:before="100" w:beforeAutospacing="1" w:after="100" w:afterAutospacing="1" w:line="240" w:lineRule="auto"/>
         <w:rPr>
           <w:rFonts w:ascii="Times New Roman" w:eastAsia="Times New Roman" w:hAnsi="Times New Roman" w:cs="Times New Roman"/>
-          <w:sz w:val="24"/>
-          <w:szCs w:val="24"/>
-        </w:rPr>
-      </w:pPr>
+          <w:sz w:val="28"/>
+          <w:szCs w:val="28"/>
+        </w:rPr>
+      </w:pPr>
+      <w:bookmarkStart w:id="0" w:name="_GoBack"/>
       <w:r>
         <w:rPr>
           <w:rFonts w:ascii="Times New Roman" w:eastAsia="Times New Roman" w:hAnsi="Times New Roman" w:cs="Times New Roman"/>
@@ -20,29 +21,43 @@
           <w:szCs w:val="32"/>
           <w:u w:val="single"/>
         </w:rPr>
-        <w:t>Project Title:</w:t>
-      </w:r>
-      <w:r>
-        <w:rPr>
-          <w:rFonts w:ascii="Times New Roman" w:eastAsia="Times New Roman" w:hAnsi="Times New Roman" w:cs="Times New Roman"/>
-          <w:sz w:val="24"/>
-          <w:szCs w:val="24"/>
-        </w:rPr>
-        <w:t>-</w:t>
-      </w:r>
-      <w:r>
-        <w:rPr>
-          <w:rFonts w:ascii="Times New Roman" w:eastAsia="Times New Roman" w:hAnsi="Times New Roman" w:cs="Times New Roman"/>
-          <w:sz w:val="24"/>
-          <w:szCs w:val="24"/>
+        <w:t>Project Title:-</w:t>
+      </w:r>
+      <w:r>
+        <w:rPr>
+          <w:rFonts w:ascii="Times New Roman" w:eastAsia="Times New Roman" w:hAnsi="Times New Roman" w:cs="Times New Roman"/>
+          <w:sz w:val="32"/>
+          <w:szCs w:val="32"/>
+        </w:rPr>
+        <w:t xml:space="preserve"> </w:t>
+      </w:r>
+      <w:r>
+        <w:rPr>
+          <w:rFonts w:ascii="Times New Roman" w:eastAsia="Times New Roman" w:hAnsi="Times New Roman" w:cs="Times New Roman"/>
+          <w:sz w:val="28"/>
+          <w:szCs w:val="28"/>
         </w:rPr>
         <w:br/>
+      </w:r>
+      <w:r>
+        <w:rPr>
+          <w:rFonts w:ascii="Times New Roman" w:eastAsia="Times New Roman" w:hAnsi="Times New Roman" w:cs="Times New Roman"/>
+          <w:sz w:val="28"/>
+          <w:szCs w:val="28"/>
+        </w:rPr>
         <w:t>BERT-Based Adaptive Learning System for Personalized Education</w:t>
       </w:r>
     </w:p>
     <w:p>
       <w:pPr>
         <w:spacing w:before="100" w:beforeAutospacing="1" w:after="100" w:afterAutospacing="1" w:line="240" w:lineRule="auto"/>
+        <w:rPr>
+          <w:rFonts w:ascii="Times New Roman" w:eastAsia="Times New Roman" w:hAnsi="Times New Roman" w:cs="Times New Roman"/>
+          <w:sz w:val="28"/>
+          <w:szCs w:val="28"/>
+        </w:rPr>
+      </w:pPr>
+      <w:r>
         <w:rPr>
           <w:rFonts w:ascii="Times New Roman" w:eastAsia="Times New Roman" w:hAnsi="Times New Roman" w:cs="Times New Roman"/>
           <w:b/>
@@ -51,6 +66,143 @@
           <w:szCs w:val="32"/>
           <w:u w:val="single"/>
         </w:rPr>
+        <w:t>Group Members:- (BSCS 8TH A)</w:t>
+      </w:r>
+      <w:r>
+        <w:rPr>
+          <w:rFonts w:ascii="Times New Roman" w:eastAsia="Times New Roman" w:hAnsi="Times New Roman" w:cs="Times New Roman"/>
+          <w:sz w:val="32"/>
+          <w:szCs w:val="32"/>
+        </w:rPr>
+        <w:t xml:space="preserve"> </w:t>
+      </w:r>
+      <w:r>
+        <w:rPr>
+          <w:rFonts w:ascii="Times New Roman" w:eastAsia="Times New Roman" w:hAnsi="Times New Roman" w:cs="Times New Roman"/>
+          <w:sz w:val="28"/>
+          <w:szCs w:val="28"/>
+        </w:rPr>
+        <w:br/>
+      </w:r>
+      <w:r>
+        <w:rPr>
+          <w:rFonts w:ascii="Times New Roman" w:eastAsia="Times New Roman" w:hAnsi="Times New Roman" w:cs="Times New Roman"/>
+          <w:sz w:val="28"/>
+          <w:szCs w:val="28"/>
+        </w:rPr>
+        <w:t xml:space="preserve">• Muhammad Ammar </w:t>
+      </w:r>
+      <w:proofErr w:type="spellStart"/>
+      <w:r>
+        <w:rPr>
+          <w:rFonts w:ascii="Times New Roman" w:eastAsia="Times New Roman" w:hAnsi="Times New Roman" w:cs="Times New Roman"/>
+          <w:sz w:val="28"/>
+          <w:szCs w:val="28"/>
+        </w:rPr>
+        <w:t>Atique</w:t>
+      </w:r>
+      <w:proofErr w:type="spellEnd"/>
+      <w:r>
+        <w:rPr>
+          <w:rFonts w:ascii="Times New Roman" w:eastAsia="Times New Roman" w:hAnsi="Times New Roman" w:cs="Times New Roman"/>
+          <w:sz w:val="28"/>
+          <w:szCs w:val="28"/>
+        </w:rPr>
+        <w:t xml:space="preserve"> (F20-0174)</w:t>
+      </w:r>
+      <w:r>
+        <w:rPr>
+          <w:rFonts w:ascii="Times New Roman" w:eastAsia="Times New Roman" w:hAnsi="Times New Roman" w:cs="Times New Roman"/>
+          <w:sz w:val="28"/>
+          <w:szCs w:val="28"/>
+        </w:rPr>
+        <w:br/>
+      </w:r>
+      <w:r>
+        <w:rPr>
+          <w:rFonts w:ascii="Times New Roman" w:eastAsia="Times New Roman" w:hAnsi="Times New Roman" w:cs="Times New Roman"/>
+          <w:sz w:val="28"/>
+          <w:szCs w:val="28"/>
+        </w:rPr>
+        <w:t xml:space="preserve"> • Hamid Khan (F20-0152) </w:t>
+      </w:r>
+      <w:r>
+        <w:rPr>
+          <w:rFonts w:ascii="Times New Roman" w:eastAsia="Times New Roman" w:hAnsi="Times New Roman" w:cs="Times New Roman"/>
+          <w:sz w:val="28"/>
+          <w:szCs w:val="28"/>
+        </w:rPr>
+        <w:br/>
+      </w:r>
+      <w:r>
+        <w:rPr>
+          <w:rFonts w:ascii="Times New Roman" w:eastAsia="Times New Roman" w:hAnsi="Times New Roman" w:cs="Times New Roman"/>
+          <w:sz w:val="28"/>
+          <w:szCs w:val="28"/>
+        </w:rPr>
+        <w:t xml:space="preserve">• Danish Ali (F20-0146) </w:t>
+      </w:r>
+      <w:r>
+        <w:rPr>
+          <w:rFonts w:ascii="Times New Roman" w:eastAsia="Times New Roman" w:hAnsi="Times New Roman" w:cs="Times New Roman"/>
+          <w:sz w:val="28"/>
+          <w:szCs w:val="28"/>
+        </w:rPr>
+        <w:br/>
+      </w:r>
+      <w:r>
+        <w:rPr>
+          <w:rFonts w:ascii="Times New Roman" w:eastAsia="Times New Roman" w:hAnsi="Times New Roman" w:cs="Times New Roman"/>
+          <w:sz w:val="28"/>
+          <w:szCs w:val="28"/>
+        </w:rPr>
+        <w:t xml:space="preserve">• </w:t>
+      </w:r>
+      <w:proofErr w:type="spellStart"/>
+      <w:r>
+        <w:rPr>
+          <w:rFonts w:ascii="Times New Roman" w:eastAsia="Times New Roman" w:hAnsi="Times New Roman" w:cs="Times New Roman"/>
+          <w:sz w:val="28"/>
+          <w:szCs w:val="28"/>
+        </w:rPr>
+        <w:t>Badar</w:t>
+      </w:r>
+      <w:proofErr w:type="spellEnd"/>
+      <w:r>
+        <w:rPr>
+          <w:rFonts w:ascii="Times New Roman" w:eastAsia="Times New Roman" w:hAnsi="Times New Roman" w:cs="Times New Roman"/>
+          <w:sz w:val="28"/>
+          <w:szCs w:val="28"/>
+        </w:rPr>
+        <w:t xml:space="preserve"> </w:t>
+      </w:r>
+      <w:proofErr w:type="spellStart"/>
+      <w:r>
+        <w:rPr>
+          <w:rFonts w:ascii="Times New Roman" w:eastAsia="Times New Roman" w:hAnsi="Times New Roman" w:cs="Times New Roman"/>
+          <w:sz w:val="28"/>
+          <w:szCs w:val="28"/>
+        </w:rPr>
+        <w:t>Hunain</w:t>
+      </w:r>
+      <w:proofErr w:type="spellEnd"/>
+      <w:r>
+        <w:rPr>
+          <w:rFonts w:ascii="Times New Roman" w:eastAsia="Times New Roman" w:hAnsi="Times New Roman" w:cs="Times New Roman"/>
+          <w:sz w:val="28"/>
+          <w:szCs w:val="28"/>
+        </w:rPr>
+        <w:t xml:space="preserve"> (F21-0531)</w:t>
+      </w:r>
+    </w:p>
+    <w:p>
+      <w:pPr>
+        <w:spacing w:before="100" w:beforeAutospacing="1" w:after="100" w:afterAutospacing="1" w:line="240" w:lineRule="auto"/>
+        <w:rPr>
+          <w:rFonts w:ascii="Times New Roman" w:eastAsia="Times New Roman" w:hAnsi="Times New Roman" w:cs="Times New Roman"/>
+          <w:sz w:val="28"/>
+          <w:szCs w:val="28"/>
+        </w:rPr>
       </w:pPr>
       <w:r>
         <w:rPr>
@@ -61,9 +213,78 @@
           <w:szCs w:val="32"/>
           <w:u w:val="single"/>
         </w:rPr>
-        <w:t xml:space="preserve">Group </w:t>
-      </w:r>
-      <w:proofErr w:type="gramStart"/>
+        <w:t>Tech Stack:-</w:t>
+      </w:r>
+      <w:r>
+        <w:rPr>
+          <w:rFonts w:ascii="Times New Roman" w:eastAsia="Times New Roman" w:hAnsi="Times New Roman" w:cs="Times New Roman"/>
+          <w:sz w:val="32"/>
+          <w:szCs w:val="32"/>
+        </w:rPr>
+        <w:t xml:space="preserve"> </w:t>
+      </w:r>
+      <w:r>
+        <w:rPr>
+          <w:rFonts w:ascii="Times New Roman" w:eastAsia="Times New Roman" w:hAnsi="Times New Roman" w:cs="Times New Roman"/>
+          <w:sz w:val="28"/>
+          <w:szCs w:val="28"/>
+        </w:rPr>
+        <w:br/>
+      </w:r>
+      <w:r>
+        <w:rPr>
+          <w:rFonts w:ascii="Times New Roman" w:eastAsia="Times New Roman" w:hAnsi="Times New Roman" w:cs="Times New Roman"/>
+          <w:sz w:val="28"/>
+          <w:szCs w:val="28"/>
+        </w:rPr>
+        <w:t>MERN (MongoDB, Express, React, Node.js) + Python (Flask/</w:t>
+      </w:r>
+      <w:proofErr w:type="spellStart"/>
+      <w:r>
+        <w:rPr>
+          <w:rFonts w:ascii="Times New Roman" w:eastAsia="Times New Roman" w:hAnsi="Times New Roman" w:cs="Times New Roman"/>
+          <w:sz w:val="28"/>
+          <w:szCs w:val="28"/>
+        </w:rPr>
+        <w:t>FastAPI</w:t>
+      </w:r>
+      <w:proofErr w:type="spellEnd"/>
+      <w:r>
+        <w:rPr>
+          <w:rFonts w:ascii="Times New Roman" w:eastAsia="Times New Roman" w:hAnsi="Times New Roman" w:cs="Times New Roman"/>
+          <w:sz w:val="28"/>
+          <w:szCs w:val="28"/>
+        </w:rPr>
+        <w:t xml:space="preserve">) + BERT (NLP Model) + </w:t>
+      </w:r>
+      <w:proofErr w:type="spellStart"/>
+      <w:r>
+        <w:rPr>
+          <w:rFonts w:ascii="Times New Roman" w:eastAsia="Times New Roman" w:hAnsi="Times New Roman" w:cs="Times New Roman"/>
+          <w:sz w:val="28"/>
+          <w:szCs w:val="28"/>
+        </w:rPr>
+        <w:t>IoT</w:t>
+      </w:r>
+      <w:proofErr w:type="spellEnd"/>
+      <w:r>
+        <w:rPr>
+          <w:rFonts w:ascii="Times New Roman" w:eastAsia="Times New Roman" w:hAnsi="Times New Roman" w:cs="Times New Roman"/>
+          <w:sz w:val="28"/>
+          <w:szCs w:val="28"/>
+        </w:rPr>
+        <w:t xml:space="preserve"> + Cloud-based Learning Analytics</w:t>
+      </w:r>
+    </w:p>
+    <w:p>
+      <w:pPr>
+        <w:spacing w:before="100" w:beforeAutospacing="1" w:after="100" w:afterAutospacing="1" w:line="240" w:lineRule="auto"/>
+        <w:rPr>
+          <w:rFonts w:ascii="Times New Roman" w:eastAsia="Times New Roman" w:hAnsi="Times New Roman" w:cs="Times New Roman"/>
+          <w:sz w:val="28"/>
+          <w:szCs w:val="28"/>
+        </w:rPr>
+      </w:pPr>
       <w:r>
         <w:rPr>
           <w:rFonts w:ascii="Times New Roman" w:eastAsia="Times New Roman" w:hAnsi="Times New Roman" w:cs="Times New Roman"/>
@@ -73,8 +294,78 @@
           <w:szCs w:val="32"/>
           <w:u w:val="single"/>
         </w:rPr>
-        <w:t>Members:</w:t>
-      </w:r>
+        <w:t>Project Overview:-</w:t>
+      </w:r>
+      <w:r>
+        <w:rPr>
+          <w:rFonts w:ascii="Times New Roman" w:eastAsia="Times New Roman" w:hAnsi="Times New Roman" w:cs="Times New Roman"/>
+          <w:sz w:val="32"/>
+          <w:szCs w:val="32"/>
+        </w:rPr>
+        <w:t xml:space="preserve"> </w:t>
+      </w:r>
+      <w:r>
+        <w:rPr>
+          <w:rFonts w:ascii="Times New Roman" w:eastAsia="Times New Roman" w:hAnsi="Times New Roman" w:cs="Times New Roman"/>
+          <w:sz w:val="28"/>
+          <w:szCs w:val="28"/>
+        </w:rPr>
+        <w:br/>
+      </w:r>
+      <w:r>
+        <w:rPr>
+          <w:rFonts w:ascii="Times New Roman" w:eastAsia="Times New Roman" w:hAnsi="Times New Roman" w:cs="Times New Roman"/>
+          <w:sz w:val="28"/>
+          <w:szCs w:val="28"/>
+        </w:rPr>
+        <w:t xml:space="preserve">This system aims to provide a personalized and interactive learning experience by leveraging AI and </w:t>
+      </w:r>
+      <w:proofErr w:type="spellStart"/>
+      <w:r>
+        <w:rPr>
+          <w:rFonts w:ascii="Times New Roman" w:eastAsia="Times New Roman" w:hAnsi="Times New Roman" w:cs="Times New Roman"/>
+          <w:sz w:val="28"/>
+          <w:szCs w:val="28"/>
+        </w:rPr>
+        <w:t>IoT</w:t>
+      </w:r>
+      <w:proofErr w:type="spellEnd"/>
+      <w:r>
+        <w:rPr>
+          <w:rFonts w:ascii="Times New Roman" w:eastAsia="Times New Roman" w:hAnsi="Times New Roman" w:cs="Times New Roman"/>
+          <w:sz w:val="28"/>
+          <w:szCs w:val="28"/>
+        </w:rPr>
+        <w:t xml:space="preserve"> technologies. The system will analyze student responses using BERT, an advanced natural language processing (NLP) model, to recommend personalized study materials and adjust content dynamically. Additionally, </w:t>
+      </w:r>
+      <w:proofErr w:type="spellStart"/>
+      <w:r>
+        <w:rPr>
+          <w:rFonts w:ascii="Times New Roman" w:eastAsia="Times New Roman" w:hAnsi="Times New Roman" w:cs="Times New Roman"/>
+          <w:sz w:val="28"/>
+          <w:szCs w:val="28"/>
+        </w:rPr>
+        <w:t>IoT</w:t>
+      </w:r>
+      <w:proofErr w:type="spellEnd"/>
+      <w:r>
+        <w:rPr>
+          <w:rFonts w:ascii="Times New Roman" w:eastAsia="Times New Roman" w:hAnsi="Times New Roman" w:cs="Times New Roman"/>
+          <w:sz w:val="28"/>
+          <w:szCs w:val="28"/>
+        </w:rPr>
+        <w:t>-enabled smart classrooms will facilitate real-time student interaction and cloud-based learning analytics.</w:t>
+      </w:r>
+    </w:p>
+    <w:p>
+      <w:pPr>
+        <w:spacing w:before="100" w:beforeAutospacing="1" w:after="100" w:afterAutospacing="1" w:line="240" w:lineRule="auto"/>
+        <w:rPr>
+          <w:rFonts w:ascii="Times New Roman" w:eastAsia="Times New Roman" w:hAnsi="Times New Roman" w:cs="Times New Roman"/>
+          <w:sz w:val="28"/>
+          <w:szCs w:val="28"/>
+        </w:rPr>
+      </w:pPr>
       <w:r>
         <w:rPr>
           <w:rFonts w:ascii="Times New Roman" w:eastAsia="Times New Roman" w:hAnsi="Times New Roman" w:cs="Times New Roman"/>
@@ -84,10 +375,262 @@
           <w:szCs w:val="32"/>
           <w:u w:val="single"/>
         </w:rPr>
-        <w:t>-</w:t>
-      </w:r>
-      <w:proofErr w:type="gramEnd"/>
-      <w:r>
+        <w:t>Key Features:</w:t>
+      </w:r>
+      <w:r>
+        <w:rPr>
+          <w:rFonts w:ascii="Times New Roman" w:eastAsia="Times New Roman" w:hAnsi="Times New Roman" w:cs="Times New Roman"/>
+          <w:sz w:val="32"/>
+          <w:szCs w:val="32"/>
+        </w:rPr>
+        <w:t xml:space="preserve"> </w:t>
+      </w:r>
+      <w:r>
+        <w:rPr>
+          <w:rFonts w:ascii="Times New Roman" w:eastAsia="Times New Roman" w:hAnsi="Times New Roman" w:cs="Times New Roman"/>
+          <w:sz w:val="28"/>
+          <w:szCs w:val="28"/>
+        </w:rPr>
+        <w:br/>
+      </w:r>
+      <w:r>
+        <w:rPr>
+          <w:rFonts w:ascii="Times New Roman" w:eastAsia="Times New Roman" w:hAnsi="Times New Roman" w:cs="Times New Roman"/>
+          <w:sz w:val="28"/>
+          <w:szCs w:val="28"/>
+        </w:rPr>
+        <w:t xml:space="preserve">• BERT-powered response analysis to assess student answers. </w:t>
+      </w:r>
+      <w:r>
+        <w:rPr>
+          <w:rFonts w:ascii="Times New Roman" w:eastAsia="Times New Roman" w:hAnsi="Times New Roman" w:cs="Times New Roman"/>
+          <w:sz w:val="28"/>
+          <w:szCs w:val="28"/>
+        </w:rPr>
+        <w:br/>
+      </w:r>
+      <w:r>
+        <w:rPr>
+          <w:rFonts w:ascii="Times New Roman" w:eastAsia="Times New Roman" w:hAnsi="Times New Roman" w:cs="Times New Roman"/>
+          <w:sz w:val="28"/>
+          <w:szCs w:val="28"/>
+        </w:rPr>
+        <w:t xml:space="preserve">• Adaptive learning based on student performance. </w:t>
+      </w:r>
+      <w:r>
+        <w:rPr>
+          <w:rFonts w:ascii="Times New Roman" w:eastAsia="Times New Roman" w:hAnsi="Times New Roman" w:cs="Times New Roman"/>
+          <w:sz w:val="28"/>
+          <w:szCs w:val="28"/>
+        </w:rPr>
+        <w:br/>
+      </w:r>
+      <w:r>
+        <w:rPr>
+          <w:rFonts w:ascii="Times New Roman" w:eastAsia="Times New Roman" w:hAnsi="Times New Roman" w:cs="Times New Roman"/>
+          <w:sz w:val="28"/>
+          <w:szCs w:val="28"/>
+        </w:rPr>
+        <w:t xml:space="preserve">• </w:t>
+      </w:r>
+      <w:proofErr w:type="spellStart"/>
+      <w:r>
+        <w:rPr>
+          <w:rFonts w:ascii="Times New Roman" w:eastAsia="Times New Roman" w:hAnsi="Times New Roman" w:cs="Times New Roman"/>
+          <w:sz w:val="28"/>
+          <w:szCs w:val="28"/>
+        </w:rPr>
+        <w:t>IoT</w:t>
+      </w:r>
+      <w:proofErr w:type="spellEnd"/>
+      <w:r>
+        <w:rPr>
+          <w:rFonts w:ascii="Times New Roman" w:eastAsia="Times New Roman" w:hAnsi="Times New Roman" w:cs="Times New Roman"/>
+          <w:sz w:val="28"/>
+          <w:szCs w:val="28"/>
+        </w:rPr>
+        <w:t xml:space="preserve">-enabled smart classrooms for real-time student engagement. </w:t>
+      </w:r>
+      <w:r>
+        <w:rPr>
+          <w:rFonts w:ascii="Times New Roman" w:eastAsia="Times New Roman" w:hAnsi="Times New Roman" w:cs="Times New Roman"/>
+          <w:sz w:val="28"/>
+          <w:szCs w:val="28"/>
+        </w:rPr>
+        <w:br/>
+      </w:r>
+      <w:r>
+        <w:rPr>
+          <w:rFonts w:ascii="Times New Roman" w:eastAsia="Times New Roman" w:hAnsi="Times New Roman" w:cs="Times New Roman"/>
+          <w:sz w:val="28"/>
+          <w:szCs w:val="28"/>
+        </w:rPr>
+        <w:t>• Dynamic content delivery to meet individual student needs.</w:t>
+      </w:r>
+    </w:p>
+    <w:p>
+      <w:pPr>
+        <w:spacing w:before="100" w:beforeAutospacing="1" w:after="100" w:afterAutospacing="1" w:line="240" w:lineRule="auto"/>
+        <w:rPr>
+          <w:rFonts w:ascii="Times New Roman" w:eastAsia="Times New Roman" w:hAnsi="Times New Roman" w:cs="Times New Roman"/>
+          <w:sz w:val="28"/>
+          <w:szCs w:val="28"/>
+        </w:rPr>
+      </w:pPr>
+      <w:r>
+        <w:rPr>
+          <w:rFonts w:ascii="Times New Roman" w:eastAsia="Times New Roman" w:hAnsi="Times New Roman" w:cs="Times New Roman"/>
+          <w:b/>
+          <w:bCs/>
+          <w:sz w:val="28"/>
+          <w:szCs w:val="28"/>
+        </w:rPr>
+        <w:t>System Components:</w:t>
+      </w:r>
+      <w:r>
+        <w:rPr>
+          <w:rFonts w:ascii="Times New Roman" w:eastAsia="Times New Roman" w:hAnsi="Times New Roman" w:cs="Times New Roman"/>
+          <w:sz w:val="28"/>
+          <w:szCs w:val="28"/>
+        </w:rPr>
+        <w:t xml:space="preserve"> </w:t>
+      </w:r>
+      <w:r>
+        <w:rPr>
+          <w:rFonts w:ascii="Times New Roman" w:eastAsia="Times New Roman" w:hAnsi="Times New Roman" w:cs="Times New Roman"/>
+          <w:sz w:val="28"/>
+          <w:szCs w:val="28"/>
+        </w:rPr>
+        <w:br/>
+      </w:r>
+      <w:r>
+        <w:rPr>
+          <w:rFonts w:ascii="Times New Roman" w:eastAsia="Times New Roman" w:hAnsi="Times New Roman" w:cs="Times New Roman"/>
+          <w:sz w:val="28"/>
+          <w:szCs w:val="28"/>
+        </w:rPr>
+        <w:t xml:space="preserve">• BERT Model (Python): Analyzes student responses and determines learning paths. </w:t>
+      </w:r>
+      <w:r>
+        <w:rPr>
+          <w:rFonts w:ascii="Times New Roman" w:eastAsia="Times New Roman" w:hAnsi="Times New Roman" w:cs="Times New Roman"/>
+          <w:sz w:val="28"/>
+          <w:szCs w:val="28"/>
+        </w:rPr>
+        <w:br/>
+      </w:r>
+      <w:r>
+        <w:rPr>
+          <w:rFonts w:ascii="Times New Roman" w:eastAsia="Times New Roman" w:hAnsi="Times New Roman" w:cs="Times New Roman"/>
+          <w:sz w:val="28"/>
+          <w:szCs w:val="28"/>
+        </w:rPr>
+        <w:t xml:space="preserve">• Backend (Node.js): Manages student data, learning recommendations, and </w:t>
+      </w:r>
+      <w:proofErr w:type="spellStart"/>
+      <w:r>
+        <w:rPr>
+          <w:rFonts w:ascii="Times New Roman" w:eastAsia="Times New Roman" w:hAnsi="Times New Roman" w:cs="Times New Roman"/>
+          <w:sz w:val="28"/>
+          <w:szCs w:val="28"/>
+        </w:rPr>
+        <w:t>IoT</w:t>
+      </w:r>
+      <w:proofErr w:type="spellEnd"/>
+      <w:r>
+        <w:rPr>
+          <w:rFonts w:ascii="Times New Roman" w:eastAsia="Times New Roman" w:hAnsi="Times New Roman" w:cs="Times New Roman"/>
+          <w:sz w:val="28"/>
+          <w:szCs w:val="28"/>
+        </w:rPr>
+        <w:t xml:space="preserve"> interactions. </w:t>
+      </w:r>
+      <w:r>
+        <w:rPr>
+          <w:rFonts w:ascii="Times New Roman" w:eastAsia="Times New Roman" w:hAnsi="Times New Roman" w:cs="Times New Roman"/>
+          <w:sz w:val="28"/>
+          <w:szCs w:val="28"/>
+        </w:rPr>
+        <w:br/>
+      </w:r>
+      <w:r>
+        <w:rPr>
+          <w:rFonts w:ascii="Times New Roman" w:eastAsia="Times New Roman" w:hAnsi="Times New Roman" w:cs="Times New Roman"/>
+          <w:sz w:val="28"/>
+          <w:szCs w:val="28"/>
+        </w:rPr>
+        <w:t xml:space="preserve">• Frontend (React): Displays personalized lessons, tracks progress, and enables interaction. </w:t>
+      </w:r>
+      <w:r>
+        <w:rPr>
+          <w:rFonts w:ascii="Times New Roman" w:eastAsia="Times New Roman" w:hAnsi="Times New Roman" w:cs="Times New Roman"/>
+          <w:sz w:val="28"/>
+          <w:szCs w:val="28"/>
+        </w:rPr>
+        <w:br/>
+      </w:r>
+      <w:r>
+        <w:rPr>
+          <w:rFonts w:ascii="Times New Roman" w:eastAsia="Times New Roman" w:hAnsi="Times New Roman" w:cs="Times New Roman"/>
+          <w:sz w:val="28"/>
+          <w:szCs w:val="28"/>
+        </w:rPr>
+        <w:t xml:space="preserve">• Database (MongoDB): Stores student performance data and learning history. </w:t>
+      </w:r>
+      <w:r>
+        <w:rPr>
+          <w:rFonts w:ascii="Times New Roman" w:eastAsia="Times New Roman" w:hAnsi="Times New Roman" w:cs="Times New Roman"/>
+          <w:sz w:val="28"/>
+          <w:szCs w:val="28"/>
+        </w:rPr>
+        <w:br/>
+      </w:r>
+      <w:r>
+        <w:rPr>
+          <w:rFonts w:ascii="Times New Roman" w:eastAsia="Times New Roman" w:hAnsi="Times New Roman" w:cs="Times New Roman"/>
+          <w:sz w:val="28"/>
+          <w:szCs w:val="28"/>
+        </w:rPr>
+        <w:t xml:space="preserve">• </w:t>
+      </w:r>
+      <w:proofErr w:type="spellStart"/>
+      <w:r>
+        <w:rPr>
+          <w:rFonts w:ascii="Times New Roman" w:eastAsia="Times New Roman" w:hAnsi="Times New Roman" w:cs="Times New Roman"/>
+          <w:sz w:val="28"/>
+          <w:szCs w:val="28"/>
+        </w:rPr>
+        <w:t>IoT</w:t>
+      </w:r>
+      <w:proofErr w:type="spellEnd"/>
+      <w:r>
+        <w:rPr>
+          <w:rFonts w:ascii="Times New Roman" w:eastAsia="Times New Roman" w:hAnsi="Times New Roman" w:cs="Times New Roman"/>
+          <w:sz w:val="28"/>
+          <w:szCs w:val="28"/>
+        </w:rPr>
+        <w:t xml:space="preserve"> Sensors &amp; Devices: Facilitate real-time classroom interaction and engagement. </w:t>
+      </w:r>
+      <w:r>
+        <w:rPr>
+          <w:rFonts w:ascii="Times New Roman" w:eastAsia="Times New Roman" w:hAnsi="Times New Roman" w:cs="Times New Roman"/>
+          <w:sz w:val="28"/>
+          <w:szCs w:val="28"/>
+        </w:rPr>
+        <w:br/>
+      </w:r>
+      <w:r>
+        <w:rPr>
+          <w:rFonts w:ascii="Times New Roman" w:eastAsia="Times New Roman" w:hAnsi="Times New Roman" w:cs="Times New Roman"/>
+          <w:sz w:val="28"/>
+          <w:szCs w:val="28"/>
+        </w:rPr>
+        <w:t>• Cloud Services: Provide scalable storage and advanced analytics.</w:t>
+      </w:r>
+    </w:p>
+    <w:p>
+      <w:pPr>
+        <w:spacing w:before="100" w:beforeAutospacing="1" w:after="100" w:afterAutospacing="1" w:line="240" w:lineRule="auto"/>
         <w:rPr>
           <w:rFonts w:ascii="Times New Roman" w:eastAsia="Times New Roman" w:hAnsi="Times New Roman" w:cs="Times New Roman"/>
           <w:b/>
@@ -96,8 +639,7 @@
           <w:szCs w:val="32"/>
           <w:u w:val="single"/>
         </w:rPr>
-        <w:t xml:space="preserve"> (BSCS 8</w:t>
-      </w:r>
+      </w:pPr>
       <w:r>
         <w:rPr>
           <w:rFonts w:ascii="Times New Roman" w:eastAsia="Times New Roman" w:hAnsi="Times New Roman" w:cs="Times New Roman"/>
@@ -107,192 +649,9 @@
           <w:szCs w:val="32"/>
           <w:u w:val="single"/>
         </w:rPr>
-        <w:t>TH A)</w:t>
-      </w:r>
-    </w:p>
-    <w:p>
-      <w:pPr>
-        <w:numPr>
-          <w:ilvl w:val="0"/>
-          <w:numId w:val="2"/>
-        </w:numPr>
-        <w:spacing w:before="100" w:beforeAutospacing="1" w:after="100" w:afterAutospacing="1" w:line="240" w:lineRule="auto"/>
-        <w:rPr>
-          <w:rFonts w:ascii="Times New Roman" w:eastAsia="Times New Roman" w:hAnsi="Times New Roman" w:cs="Times New Roman"/>
-          <w:sz w:val="24"/>
-          <w:szCs w:val="24"/>
-        </w:rPr>
-      </w:pPr>
-      <w:r>
-        <w:rPr>
-          <w:rFonts w:ascii="Times New Roman" w:eastAsia="Times New Roman" w:hAnsi="Times New Roman" w:cs="Times New Roman"/>
-          <w:sz w:val="24"/>
-          <w:szCs w:val="24"/>
-        </w:rPr>
-        <w:t xml:space="preserve">Muhammad Ammar </w:t>
-      </w:r>
-      <w:proofErr w:type="spellStart"/>
-      <w:r>
-        <w:rPr>
-          <w:rFonts w:ascii="Times New Roman" w:eastAsia="Times New Roman" w:hAnsi="Times New Roman" w:cs="Times New Roman"/>
-          <w:sz w:val="24"/>
-          <w:szCs w:val="24"/>
-        </w:rPr>
-        <w:t>Atique</w:t>
-      </w:r>
-      <w:proofErr w:type="spellEnd"/>
-      <w:r>
-        <w:rPr>
-          <w:rFonts w:ascii="Times New Roman" w:eastAsia="Times New Roman" w:hAnsi="Times New Roman" w:cs="Times New Roman"/>
-          <w:sz w:val="24"/>
-          <w:szCs w:val="24"/>
-        </w:rPr>
-        <w:t xml:space="preserve"> (</w:t>
-      </w:r>
-      <w:r>
-        <w:rPr>
-          <w:rFonts w:ascii="Times New Roman" w:eastAsia="Times New Roman" w:hAnsi="Times New Roman" w:cs="Times New Roman"/>
-          <w:sz w:val="24"/>
-          <w:szCs w:val="24"/>
-        </w:rPr>
-        <w:t>F20-0174</w:t>
-      </w:r>
-      <w:r>
-        <w:rPr>
-          <w:rFonts w:ascii="Times New Roman" w:eastAsia="Times New Roman" w:hAnsi="Times New Roman" w:cs="Times New Roman"/>
-          <w:sz w:val="24"/>
-          <w:szCs w:val="24"/>
-        </w:rPr>
-        <w:t>)</w:t>
-      </w:r>
-    </w:p>
-    <w:p>
-      <w:pPr>
-        <w:numPr>
-          <w:ilvl w:val="0"/>
-          <w:numId w:val="2"/>
-        </w:numPr>
-        <w:spacing w:before="100" w:beforeAutospacing="1" w:after="100" w:afterAutospacing="1" w:line="240" w:lineRule="auto"/>
-        <w:rPr>
-          <w:rFonts w:ascii="Times New Roman" w:eastAsia="Times New Roman" w:hAnsi="Times New Roman" w:cs="Times New Roman"/>
-          <w:sz w:val="24"/>
-          <w:szCs w:val="24"/>
-        </w:rPr>
-      </w:pPr>
-      <w:r>
-        <w:rPr>
-          <w:rFonts w:ascii="Times New Roman" w:eastAsia="Times New Roman" w:hAnsi="Times New Roman" w:cs="Times New Roman"/>
-          <w:sz w:val="24"/>
-          <w:szCs w:val="24"/>
-        </w:rPr>
-        <w:t>Hamid Khan</w:t>
-      </w:r>
-      <w:r>
-        <w:rPr>
-          <w:rFonts w:ascii="Times New Roman" w:eastAsia="Times New Roman" w:hAnsi="Times New Roman" w:cs="Times New Roman"/>
-          <w:sz w:val="24"/>
-          <w:szCs w:val="24"/>
-        </w:rPr>
-        <w:t xml:space="preserve"> (</w:t>
-      </w:r>
-      <w:r>
-        <w:rPr>
-          <w:rFonts w:ascii="Times New Roman" w:eastAsia="Times New Roman" w:hAnsi="Times New Roman" w:cs="Times New Roman"/>
-          <w:sz w:val="24"/>
-          <w:szCs w:val="24"/>
-        </w:rPr>
-        <w:t>F20-0152</w:t>
-      </w:r>
-      <w:r>
-        <w:rPr>
-          <w:rFonts w:ascii="Times New Roman" w:eastAsia="Times New Roman" w:hAnsi="Times New Roman" w:cs="Times New Roman"/>
-          <w:sz w:val="24"/>
-          <w:szCs w:val="24"/>
-        </w:rPr>
-        <w:t>)</w:t>
-      </w:r>
-    </w:p>
-    <w:p>
-      <w:pPr>
-        <w:numPr>
-          <w:ilvl w:val="0"/>
-          <w:numId w:val="2"/>
-        </w:numPr>
-        <w:spacing w:before="100" w:beforeAutospacing="1" w:after="100" w:afterAutospacing="1" w:line="240" w:lineRule="auto"/>
-        <w:rPr>
-          <w:rFonts w:ascii="Times New Roman" w:eastAsia="Times New Roman" w:hAnsi="Times New Roman" w:cs="Times New Roman"/>
-          <w:sz w:val="24"/>
-          <w:szCs w:val="24"/>
-        </w:rPr>
-      </w:pPr>
-      <w:r>
-        <w:rPr>
-          <w:rFonts w:ascii="Times New Roman" w:eastAsia="Times New Roman" w:hAnsi="Times New Roman" w:cs="Times New Roman"/>
-          <w:sz w:val="24"/>
-          <w:szCs w:val="24"/>
-        </w:rPr>
-        <w:t>Danish Ali (F20-0146)</w:t>
-      </w:r>
-    </w:p>
-    <w:p>
-      <w:pPr>
-        <w:numPr>
-          <w:ilvl w:val="0"/>
-          <w:numId w:val="2"/>
-        </w:numPr>
-        <w:spacing w:before="100" w:beforeAutospacing="1" w:after="100" w:afterAutospacing="1" w:line="240" w:lineRule="auto"/>
-        <w:rPr>
-          <w:rFonts w:ascii="Times New Roman" w:eastAsia="Times New Roman" w:hAnsi="Times New Roman" w:cs="Times New Roman"/>
-          <w:sz w:val="24"/>
-          <w:szCs w:val="24"/>
-        </w:rPr>
-      </w:pPr>
-      <w:proofErr w:type="spellStart"/>
-      <w:r>
-        <w:rPr>
-          <w:rFonts w:ascii="Times New Roman" w:eastAsia="Times New Roman" w:hAnsi="Times New Roman" w:cs="Times New Roman"/>
-          <w:sz w:val="24"/>
-          <w:szCs w:val="24"/>
-        </w:rPr>
-        <w:t>Badar</w:t>
-      </w:r>
-      <w:proofErr w:type="spellEnd"/>
-      <w:r>
-        <w:rPr>
-          <w:rFonts w:ascii="Times New Roman" w:eastAsia="Times New Roman" w:hAnsi="Times New Roman" w:cs="Times New Roman"/>
-          <w:sz w:val="24"/>
-          <w:szCs w:val="24"/>
-        </w:rPr>
-        <w:t xml:space="preserve"> </w:t>
-      </w:r>
-      <w:proofErr w:type="spellStart"/>
-      <w:r>
-        <w:rPr>
-          <w:rFonts w:ascii="Times New Roman" w:eastAsia="Times New Roman" w:hAnsi="Times New Roman" w:cs="Times New Roman"/>
-          <w:sz w:val="24"/>
-          <w:szCs w:val="24"/>
-        </w:rPr>
-        <w:t>Hunain</w:t>
-      </w:r>
-      <w:proofErr w:type="spellEnd"/>
-      <w:r>
-        <w:rPr>
-          <w:rFonts w:ascii="Times New Roman" w:eastAsia="Times New Roman" w:hAnsi="Times New Roman" w:cs="Times New Roman"/>
-          <w:sz w:val="24"/>
-          <w:szCs w:val="24"/>
-        </w:rPr>
-        <w:t xml:space="preserve"> (F21-0531)</w:t>
-      </w:r>
-    </w:p>
-    <w:p>
-      <w:pPr>
-        <w:spacing w:before="100" w:beforeAutospacing="1" w:after="100" w:afterAutospacing="1" w:line="240" w:lineRule="auto"/>
-        <w:rPr>
-          <w:rFonts w:ascii="Times New Roman" w:eastAsia="Times New Roman" w:hAnsi="Times New Roman" w:cs="Times New Roman"/>
-          <w:sz w:val="24"/>
-          <w:szCs w:val="24"/>
-        </w:rPr>
-      </w:pPr>
+        <w:t>Objectives/</w:t>
+      </w:r>
+      <w:proofErr w:type="gramStart"/>
       <w:r>
         <w:rPr>
           <w:rFonts w:ascii="Times New Roman" w:eastAsia="Times New Roman" w:hAnsi="Times New Roman" w:cs="Times New Roman"/>
@@ -302,9 +661,142 @@
           <w:szCs w:val="32"/>
           <w:u w:val="single"/>
         </w:rPr>
-        <w:t>Tech Stack:</w:t>
-      </w:r>
-      <w:r>
+        <w:t>Goals:-</w:t>
+      </w:r>
+      <w:proofErr w:type="gramEnd"/>
+    </w:p>
+    <w:p>
+      <w:pPr>
+        <w:numPr>
+          <w:ilvl w:val="0"/>
+          <w:numId w:val="8"/>
+        </w:numPr>
+        <w:spacing w:before="100" w:beforeAutospacing="1" w:after="100" w:afterAutospacing="1" w:line="240" w:lineRule="auto"/>
+        <w:rPr>
+          <w:rFonts w:ascii="Times New Roman" w:eastAsia="Times New Roman" w:hAnsi="Times New Roman" w:cs="Times New Roman"/>
+          <w:sz w:val="28"/>
+          <w:szCs w:val="28"/>
+        </w:rPr>
+      </w:pPr>
+      <w:r>
+        <w:rPr>
+          <w:rFonts w:ascii="Times New Roman" w:eastAsia="Times New Roman" w:hAnsi="Times New Roman" w:cs="Times New Roman"/>
+          <w:sz w:val="28"/>
+          <w:szCs w:val="28"/>
+        </w:rPr>
+        <w:lastRenderedPageBreak/>
+        <w:t>Provide personalized learning paths based on student responses and engagement.</w:t>
+      </w:r>
+    </w:p>
+    <w:p>
+      <w:pPr>
+        <w:numPr>
+          <w:ilvl w:val="0"/>
+          <w:numId w:val="8"/>
+        </w:numPr>
+        <w:spacing w:before="100" w:beforeAutospacing="1" w:after="100" w:afterAutospacing="1" w:line="240" w:lineRule="auto"/>
+        <w:rPr>
+          <w:rFonts w:ascii="Times New Roman" w:eastAsia="Times New Roman" w:hAnsi="Times New Roman" w:cs="Times New Roman"/>
+          <w:sz w:val="28"/>
+          <w:szCs w:val="28"/>
+        </w:rPr>
+      </w:pPr>
+      <w:r>
+        <w:rPr>
+          <w:rFonts w:ascii="Times New Roman" w:eastAsia="Times New Roman" w:hAnsi="Times New Roman" w:cs="Times New Roman"/>
+          <w:sz w:val="28"/>
+          <w:szCs w:val="28"/>
+        </w:rPr>
+        <w:t>Utilize BERT to analyze and evaluate student answers for precise assessment.</w:t>
+      </w:r>
+    </w:p>
+    <w:p>
+      <w:pPr>
+        <w:numPr>
+          <w:ilvl w:val="0"/>
+          <w:numId w:val="8"/>
+        </w:numPr>
+        <w:spacing w:before="100" w:beforeAutospacing="1" w:after="100" w:afterAutospacing="1" w:line="240" w:lineRule="auto"/>
+        <w:rPr>
+          <w:rFonts w:ascii="Times New Roman" w:eastAsia="Times New Roman" w:hAnsi="Times New Roman" w:cs="Times New Roman"/>
+          <w:sz w:val="28"/>
+          <w:szCs w:val="28"/>
+        </w:rPr>
+      </w:pPr>
+      <w:r>
+        <w:rPr>
+          <w:rFonts w:ascii="Times New Roman" w:eastAsia="Times New Roman" w:hAnsi="Times New Roman" w:cs="Times New Roman"/>
+          <w:sz w:val="28"/>
+          <w:szCs w:val="28"/>
+        </w:rPr>
+        <w:t xml:space="preserve">Implement </w:t>
+      </w:r>
+      <w:proofErr w:type="spellStart"/>
+      <w:r>
+        <w:rPr>
+          <w:rFonts w:ascii="Times New Roman" w:eastAsia="Times New Roman" w:hAnsi="Times New Roman" w:cs="Times New Roman"/>
+          <w:sz w:val="28"/>
+          <w:szCs w:val="28"/>
+        </w:rPr>
+        <w:t>IoT</w:t>
+      </w:r>
+      <w:proofErr w:type="spellEnd"/>
+      <w:r>
+        <w:rPr>
+          <w:rFonts w:ascii="Times New Roman" w:eastAsia="Times New Roman" w:hAnsi="Times New Roman" w:cs="Times New Roman"/>
+          <w:sz w:val="28"/>
+          <w:szCs w:val="28"/>
+        </w:rPr>
+        <w:t>-based smart classrooms for enhanced learning interaction.</w:t>
+      </w:r>
+    </w:p>
+    <w:p>
+      <w:pPr>
+        <w:numPr>
+          <w:ilvl w:val="0"/>
+          <w:numId w:val="8"/>
+        </w:numPr>
+        <w:spacing w:before="100" w:beforeAutospacing="1" w:after="100" w:afterAutospacing="1" w:line="240" w:lineRule="auto"/>
+        <w:rPr>
+          <w:rFonts w:ascii="Times New Roman" w:eastAsia="Times New Roman" w:hAnsi="Times New Roman" w:cs="Times New Roman"/>
+          <w:sz w:val="28"/>
+          <w:szCs w:val="28"/>
+        </w:rPr>
+      </w:pPr>
+      <w:r>
+        <w:rPr>
+          <w:rFonts w:ascii="Times New Roman" w:eastAsia="Times New Roman" w:hAnsi="Times New Roman" w:cs="Times New Roman"/>
+          <w:sz w:val="28"/>
+          <w:szCs w:val="28"/>
+        </w:rPr>
+        <w:t>Develop cloud-based learning analytics for progress tracking and insights.</w:t>
+      </w:r>
+    </w:p>
+    <w:p>
+      <w:pPr>
+        <w:numPr>
+          <w:ilvl w:val="0"/>
+          <w:numId w:val="8"/>
+        </w:numPr>
+        <w:spacing w:before="100" w:beforeAutospacing="1" w:after="100" w:afterAutospacing="1" w:line="240" w:lineRule="auto"/>
+        <w:rPr>
+          <w:rFonts w:ascii="Times New Roman" w:eastAsia="Times New Roman" w:hAnsi="Times New Roman" w:cs="Times New Roman"/>
+          <w:sz w:val="28"/>
+          <w:szCs w:val="28"/>
+        </w:rPr>
+      </w:pPr>
+      <w:r>
+        <w:rPr>
+          <w:rFonts w:ascii="Times New Roman" w:eastAsia="Times New Roman" w:hAnsi="Times New Roman" w:cs="Times New Roman"/>
+          <w:sz w:val="28"/>
+          <w:szCs w:val="28"/>
+        </w:rPr>
+        <w:t>Adapt content dynamically to optimize learning efficiency.</w:t>
+      </w:r>
+    </w:p>
+    <w:p>
+      <w:pPr>
+        <w:spacing w:before="100" w:beforeAutospacing="1" w:after="100" w:afterAutospacing="1" w:line="240" w:lineRule="auto"/>
         <w:rPr>
           <w:rFonts w:ascii="Times New Roman" w:eastAsia="Times New Roman" w:hAnsi="Times New Roman" w:cs="Times New Roman"/>
           <w:b/>
@@ -313,44 +805,6 @@
           <w:szCs w:val="32"/>
           <w:u w:val="single"/>
         </w:rPr>
-        <w:t>-</w:t>
-      </w:r>
-      <w:r>
-        <w:rPr>
-          <w:rFonts w:ascii="Times New Roman" w:eastAsia="Times New Roman" w:hAnsi="Times New Roman" w:cs="Times New Roman"/>
-          <w:sz w:val="24"/>
-          <w:szCs w:val="24"/>
-        </w:rPr>
-        <w:br/>
-        <w:t>MERN (MongoDB, Express, React, Node.js) + Python (Flask/</w:t>
-      </w:r>
-      <w:proofErr w:type="spellStart"/>
-      <w:r>
-        <w:rPr>
-          <w:rFonts w:ascii="Times New Roman" w:eastAsia="Times New Roman" w:hAnsi="Times New Roman" w:cs="Times New Roman"/>
-          <w:sz w:val="24"/>
-          <w:szCs w:val="24"/>
-        </w:rPr>
-        <w:t>FastAPI</w:t>
-      </w:r>
-      <w:proofErr w:type="spellEnd"/>
-      <w:r>
-        <w:rPr>
-          <w:rFonts w:ascii="Times New Roman" w:eastAsia="Times New Roman" w:hAnsi="Times New Roman" w:cs="Times New Roman"/>
-          <w:sz w:val="24"/>
-          <w:szCs w:val="24"/>
-        </w:rPr>
-        <w:t>) + BERT (NLP Model)</w:t>
-      </w:r>
-    </w:p>
-    <w:p>
-      <w:pPr>
-        <w:spacing w:before="100" w:beforeAutospacing="1" w:after="100" w:afterAutospacing="1" w:line="240" w:lineRule="auto"/>
-        <w:rPr>
-          <w:rFonts w:ascii="Times New Roman" w:eastAsia="Times New Roman" w:hAnsi="Times New Roman" w:cs="Times New Roman"/>
-          <w:sz w:val="24"/>
-          <w:szCs w:val="24"/>
-        </w:rPr>
       </w:pPr>
       <w:r>
         <w:rPr>
@@ -361,8 +815,9 @@
           <w:szCs w:val="32"/>
           <w:u w:val="single"/>
         </w:rPr>
-        <w:t>Project Overview:</w:t>
-      </w:r>
+        <w:t xml:space="preserve">Use </w:t>
+      </w:r>
+      <w:proofErr w:type="gramStart"/>
       <w:r>
         <w:rPr>
           <w:rFonts w:ascii="Times New Roman" w:eastAsia="Times New Roman" w:hAnsi="Times New Roman" w:cs="Times New Roman"/>
@@ -372,228 +827,154 @@
           <w:szCs w:val="32"/>
           <w:u w:val="single"/>
         </w:rPr>
-        <w:t>-</w:t>
-      </w:r>
-      <w:r>
-        <w:rPr>
-          <w:rFonts w:ascii="Times New Roman" w:eastAsia="Times New Roman" w:hAnsi="Times New Roman" w:cs="Times New Roman"/>
-          <w:sz w:val="24"/>
-          <w:szCs w:val="24"/>
-        </w:rPr>
-        <w:br/>
-        <w:t>This system will provide a personalized learning experience for students by analyzing their responses, learning speed, and engagement. It will use BERT, a natural language processing (NLP) model, to understand and evaluate student answers. The system will adapt learning content accordingly:</w:t>
-      </w:r>
+        <w:t>Cases:-</w:t>
+      </w:r>
+      <w:proofErr w:type="gramEnd"/>
     </w:p>
     <w:p>
       <w:pPr>
         <w:numPr>
           <w:ilvl w:val="0"/>
-          <w:numId w:val="3"/>
+          <w:numId w:val="9"/>
         </w:numPr>
         <w:spacing w:before="100" w:beforeAutospacing="1" w:after="100" w:afterAutospacing="1" w:line="240" w:lineRule="auto"/>
         <w:rPr>
           <w:rFonts w:ascii="Times New Roman" w:eastAsia="Times New Roman" w:hAnsi="Times New Roman" w:cs="Times New Roman"/>
-          <w:sz w:val="24"/>
-          <w:szCs w:val="24"/>
-        </w:rPr>
-      </w:pPr>
-      <w:r>
-        <w:rPr>
-          <w:rFonts w:ascii="Times New Roman" w:eastAsia="Times New Roman" w:hAnsi="Times New Roman" w:cs="Times New Roman"/>
-          <w:sz w:val="24"/>
-          <w:szCs w:val="24"/>
-        </w:rPr>
-        <w:t>If a student struggles with a topic, the system provides simpler explanations and extra exercises.</w:t>
+          <w:sz w:val="28"/>
+          <w:szCs w:val="28"/>
+        </w:rPr>
+      </w:pPr>
+      <w:r>
+        <w:rPr>
+          <w:rFonts w:ascii="Times New Roman" w:eastAsia="Times New Roman" w:hAnsi="Times New Roman" w:cs="Times New Roman"/>
+          <w:sz w:val="28"/>
+          <w:szCs w:val="28"/>
+        </w:rPr>
+        <w:t>Adaptive Learning: Adjusts difficulty level based on student progress and feedback.</w:t>
       </w:r>
     </w:p>
     <w:p>
       <w:pPr>
         <w:numPr>
           <w:ilvl w:val="0"/>
-          <w:numId w:val="3"/>
+          <w:numId w:val="9"/>
         </w:numPr>
         <w:spacing w:before="100" w:beforeAutospacing="1" w:after="100" w:afterAutospacing="1" w:line="240" w:lineRule="auto"/>
         <w:rPr>
           <w:rFonts w:ascii="Times New Roman" w:eastAsia="Times New Roman" w:hAnsi="Times New Roman" w:cs="Times New Roman"/>
-          <w:sz w:val="24"/>
-          <w:szCs w:val="24"/>
-        </w:rPr>
-      </w:pPr>
-      <w:r>
-        <w:rPr>
-          <w:rFonts w:ascii="Times New Roman" w:eastAsia="Times New Roman" w:hAnsi="Times New Roman" w:cs="Times New Roman"/>
-          <w:sz w:val="24"/>
-          <w:szCs w:val="24"/>
-        </w:rPr>
-        <w:t>If a student excels, the system offers advanced content and challenges.</w:t>
+          <w:sz w:val="28"/>
+          <w:szCs w:val="28"/>
+        </w:rPr>
+      </w:pPr>
+      <w:r>
+        <w:rPr>
+          <w:rFonts w:ascii="Times New Roman" w:eastAsia="Times New Roman" w:hAnsi="Times New Roman" w:cs="Times New Roman"/>
+          <w:sz w:val="28"/>
+          <w:szCs w:val="28"/>
+        </w:rPr>
+        <w:t xml:space="preserve">Performance Analysis: Tracks student learning trends using AI and </w:t>
+      </w:r>
+      <w:proofErr w:type="spellStart"/>
+      <w:r>
+        <w:rPr>
+          <w:rFonts w:ascii="Times New Roman" w:eastAsia="Times New Roman" w:hAnsi="Times New Roman" w:cs="Times New Roman"/>
+          <w:sz w:val="28"/>
+          <w:szCs w:val="28"/>
+        </w:rPr>
+        <w:t>IoT</w:t>
+      </w:r>
+      <w:proofErr w:type="spellEnd"/>
+      <w:r>
+        <w:rPr>
+          <w:rFonts w:ascii="Times New Roman" w:eastAsia="Times New Roman" w:hAnsi="Times New Roman" w:cs="Times New Roman"/>
+          <w:sz w:val="28"/>
+          <w:szCs w:val="28"/>
+        </w:rPr>
+        <w:t xml:space="preserve"> data.</w:t>
       </w:r>
     </w:p>
     <w:p>
       <w:pPr>
         <w:numPr>
           <w:ilvl w:val="0"/>
-          <w:numId w:val="3"/>
+          <w:numId w:val="9"/>
         </w:numPr>
         <w:spacing w:before="100" w:beforeAutospacing="1" w:after="100" w:afterAutospacing="1" w:line="240" w:lineRule="auto"/>
         <w:rPr>
           <w:rFonts w:ascii="Times New Roman" w:eastAsia="Times New Roman" w:hAnsi="Times New Roman" w:cs="Times New Roman"/>
-          <w:sz w:val="24"/>
-          <w:szCs w:val="24"/>
-        </w:rPr>
-      </w:pPr>
-      <w:r>
-        <w:rPr>
-          <w:rFonts w:ascii="Times New Roman" w:eastAsia="Times New Roman" w:hAnsi="Times New Roman" w:cs="Times New Roman"/>
-          <w:sz w:val="24"/>
-          <w:szCs w:val="24"/>
-        </w:rPr>
-        <w:t>Real-time feedback will help improve learning efficiency.</w:t>
+          <w:sz w:val="28"/>
+          <w:szCs w:val="28"/>
+        </w:rPr>
+      </w:pPr>
+      <w:r>
+        <w:rPr>
+          <w:rFonts w:ascii="Times New Roman" w:eastAsia="Times New Roman" w:hAnsi="Times New Roman" w:cs="Times New Roman"/>
+          <w:sz w:val="28"/>
+          <w:szCs w:val="28"/>
+        </w:rPr>
+        <w:t>Personalized Content: Suggests study materials tailored to individual needs.</w:t>
       </w:r>
     </w:p>
     <w:p>
       <w:pPr>
+        <w:numPr>
+          <w:ilvl w:val="0"/>
+          <w:numId w:val="9"/>
+        </w:numPr>
         <w:spacing w:before="100" w:beforeAutospacing="1" w:after="100" w:afterAutospacing="1" w:line="240" w:lineRule="auto"/>
         <w:rPr>
           <w:rFonts w:ascii="Times New Roman" w:eastAsia="Times New Roman" w:hAnsi="Times New Roman" w:cs="Times New Roman"/>
-          <w:sz w:val="24"/>
-          <w:szCs w:val="24"/>
-        </w:rPr>
-      </w:pPr>
-      <w:r>
-        <w:rPr>
-          <w:rFonts w:ascii="Times New Roman" w:eastAsia="Times New Roman" w:hAnsi="Times New Roman" w:cs="Times New Roman"/>
-          <w:sz w:val="24"/>
-          <w:szCs w:val="24"/>
-        </w:rPr>
-        <w:t>The system integrates with a MERN-based web platform:</w:t>
+          <w:sz w:val="28"/>
+          <w:szCs w:val="28"/>
+        </w:rPr>
+      </w:pPr>
+      <w:r>
+        <w:rPr>
+          <w:rFonts w:ascii="Times New Roman" w:eastAsia="Times New Roman" w:hAnsi="Times New Roman" w:cs="Times New Roman"/>
+          <w:sz w:val="28"/>
+          <w:szCs w:val="28"/>
+        </w:rPr>
+        <w:t xml:space="preserve">Real-Time Interaction: Uses </w:t>
+      </w:r>
+      <w:proofErr w:type="spellStart"/>
+      <w:r>
+        <w:rPr>
+          <w:rFonts w:ascii="Times New Roman" w:eastAsia="Times New Roman" w:hAnsi="Times New Roman" w:cs="Times New Roman"/>
+          <w:sz w:val="28"/>
+          <w:szCs w:val="28"/>
+        </w:rPr>
+        <w:t>IoT</w:t>
+      </w:r>
+      <w:proofErr w:type="spellEnd"/>
+      <w:r>
+        <w:rPr>
+          <w:rFonts w:ascii="Times New Roman" w:eastAsia="Times New Roman" w:hAnsi="Times New Roman" w:cs="Times New Roman"/>
+          <w:sz w:val="28"/>
+          <w:szCs w:val="28"/>
+        </w:rPr>
+        <w:t xml:space="preserve"> to enhance classroom engagement and participation.</w:t>
       </w:r>
     </w:p>
     <w:p>
       <w:pPr>
         <w:numPr>
           <w:ilvl w:val="0"/>
-          <w:numId w:val="4"/>
+          <w:numId w:val="9"/>
         </w:numPr>
         <w:spacing w:before="100" w:beforeAutospacing="1" w:after="100" w:afterAutospacing="1" w:line="240" w:lineRule="auto"/>
         <w:rPr>
           <w:rFonts w:ascii="Times New Roman" w:eastAsia="Times New Roman" w:hAnsi="Times New Roman" w:cs="Times New Roman"/>
-          <w:sz w:val="24"/>
-          <w:szCs w:val="24"/>
-        </w:rPr>
-      </w:pPr>
-      <w:r>
-        <w:rPr>
-          <w:rFonts w:ascii="Times New Roman" w:eastAsia="Times New Roman" w:hAnsi="Times New Roman" w:cs="Times New Roman"/>
-          <w:b/>
-          <w:bCs/>
-          <w:sz w:val="24"/>
-          <w:szCs w:val="24"/>
-        </w:rPr>
-        <w:t>BERT Model (Python)</w:t>
-      </w:r>
-      <w:r>
-        <w:rPr>
-          <w:rFonts w:ascii="Times New Roman" w:eastAsia="Times New Roman" w:hAnsi="Times New Roman" w:cs="Times New Roman"/>
-          <w:sz w:val="24"/>
-          <w:szCs w:val="24"/>
-        </w:rPr>
-        <w:t>: Analyzes student responses and determines learning paths.</w:t>
-      </w:r>
-    </w:p>
-    <w:p>
-      <w:pPr>
-        <w:numPr>
-          <w:ilvl w:val="0"/>
-          <w:numId w:val="4"/>
-        </w:numPr>
-        <w:spacing w:before="100" w:beforeAutospacing="1" w:after="100" w:afterAutospacing="1" w:line="240" w:lineRule="auto"/>
-        <w:rPr>
-          <w:rFonts w:ascii="Times New Roman" w:eastAsia="Times New Roman" w:hAnsi="Times New Roman" w:cs="Times New Roman"/>
-          <w:sz w:val="24"/>
-          <w:szCs w:val="24"/>
-        </w:rPr>
-      </w:pPr>
-      <w:r>
-        <w:rPr>
-          <w:rFonts w:ascii="Times New Roman" w:eastAsia="Times New Roman" w:hAnsi="Times New Roman" w:cs="Times New Roman"/>
-          <w:b/>
-          <w:bCs/>
-          <w:sz w:val="24"/>
-          <w:szCs w:val="24"/>
-        </w:rPr>
-        <w:t>Backend (Node.js)</w:t>
-      </w:r>
-      <w:r>
-        <w:rPr>
-          <w:rFonts w:ascii="Times New Roman" w:eastAsia="Times New Roman" w:hAnsi="Times New Roman" w:cs="Times New Roman"/>
-          <w:sz w:val="24"/>
-          <w:szCs w:val="24"/>
-        </w:rPr>
-        <w:t>: Manages student data and learning recommendations.</w:t>
-      </w:r>
-    </w:p>
-    <w:p>
-      <w:pPr>
-        <w:numPr>
-          <w:ilvl w:val="0"/>
-          <w:numId w:val="4"/>
-        </w:numPr>
-        <w:spacing w:before="100" w:beforeAutospacing="1" w:after="100" w:afterAutospacing="1" w:line="240" w:lineRule="auto"/>
-        <w:rPr>
-          <w:rFonts w:ascii="Times New Roman" w:eastAsia="Times New Roman" w:hAnsi="Times New Roman" w:cs="Times New Roman"/>
-          <w:sz w:val="24"/>
-          <w:szCs w:val="24"/>
-        </w:rPr>
-      </w:pPr>
-      <w:r>
-        <w:rPr>
-          <w:rFonts w:ascii="Times New Roman" w:eastAsia="Times New Roman" w:hAnsi="Times New Roman" w:cs="Times New Roman"/>
-          <w:b/>
-          <w:bCs/>
-          <w:sz w:val="24"/>
-          <w:szCs w:val="24"/>
-        </w:rPr>
-        <w:t>Frontend (React)</w:t>
-      </w:r>
-      <w:r>
-        <w:rPr>
-          <w:rFonts w:ascii="Times New Roman" w:eastAsia="Times New Roman" w:hAnsi="Times New Roman" w:cs="Times New Roman"/>
-          <w:sz w:val="24"/>
-          <w:szCs w:val="24"/>
-        </w:rPr>
-        <w:t>: Displays personalized lessons and tracks student progress.</w:t>
-      </w:r>
-    </w:p>
-    <w:p>
-      <w:pPr>
-        <w:numPr>
-          <w:ilvl w:val="0"/>
-          <w:numId w:val="4"/>
-        </w:numPr>
-        <w:spacing w:before="100" w:beforeAutospacing="1" w:after="100" w:afterAutospacing="1" w:line="240" w:lineRule="auto"/>
-        <w:rPr>
-          <w:rFonts w:ascii="Times New Roman" w:eastAsia="Times New Roman" w:hAnsi="Times New Roman" w:cs="Times New Roman"/>
-          <w:sz w:val="24"/>
-          <w:szCs w:val="24"/>
-        </w:rPr>
-      </w:pPr>
-      <w:r>
-        <w:rPr>
-          <w:rFonts w:ascii="Times New Roman" w:eastAsia="Times New Roman" w:hAnsi="Times New Roman" w:cs="Times New Roman"/>
-          <w:b/>
-          <w:bCs/>
-          <w:sz w:val="24"/>
-          <w:szCs w:val="24"/>
-        </w:rPr>
-        <w:t>Database (MongoDB)</w:t>
-      </w:r>
-      <w:r>
-        <w:rPr>
-          <w:rFonts w:ascii="Times New Roman" w:eastAsia="Times New Roman" w:hAnsi="Times New Roman" w:cs="Times New Roman"/>
-          <w:sz w:val="24"/>
-          <w:szCs w:val="24"/>
-        </w:rPr>
-        <w:t>: Stores student performance data and learning history.</w:t>
+          <w:sz w:val="28"/>
+          <w:szCs w:val="28"/>
+        </w:rPr>
+      </w:pPr>
+      <w:r>
+        <w:rPr>
+          <w:rFonts w:ascii="Times New Roman" w:eastAsia="Times New Roman" w:hAnsi="Times New Roman" w:cs="Times New Roman"/>
+          <w:sz w:val="28"/>
+          <w:szCs w:val="28"/>
+        </w:rPr>
+        <w:t>Cloud-Based Analytics: Provides detailed insights into student learning behaviors.</w:t>
       </w:r>
     </w:p>
     <w:p>
@@ -617,7 +998,7 @@
           <w:szCs w:val="32"/>
           <w:u w:val="single"/>
         </w:rPr>
-        <w:t>Objectives/</w:t>
+        <w:t xml:space="preserve">Requirement </w:t>
       </w:r>
       <w:proofErr w:type="gramStart"/>
       <w:r>
@@ -629,18 +1010,7 @@
           <w:szCs w:val="32"/>
           <w:u w:val="single"/>
         </w:rPr>
-        <w:t>Goals:</w:t>
-      </w:r>
-      <w:r>
-        <w:rPr>
-          <w:rFonts w:ascii="Times New Roman" w:eastAsia="Times New Roman" w:hAnsi="Times New Roman" w:cs="Times New Roman"/>
-          <w:b/>
-          <w:bCs/>
-          <w:sz w:val="32"/>
-          <w:szCs w:val="32"/>
-          <w:u w:val="single"/>
-        </w:rPr>
-        <w:t>-</w:t>
+        <w:t>Gathering:-</w:t>
       </w:r>
       <w:proofErr w:type="gramEnd"/>
     </w:p>
@@ -648,613 +1018,145 @@
       <w:pPr>
         <w:numPr>
           <w:ilvl w:val="0"/>
-          <w:numId w:val="5"/>
+          <w:numId w:val="10"/>
         </w:numPr>
         <w:spacing w:before="100" w:beforeAutospacing="1" w:after="100" w:afterAutospacing="1" w:line="240" w:lineRule="auto"/>
         <w:rPr>
           <w:rFonts w:ascii="Times New Roman" w:eastAsia="Times New Roman" w:hAnsi="Times New Roman" w:cs="Times New Roman"/>
+          <w:sz w:val="28"/>
+          <w:szCs w:val="28"/>
+        </w:rPr>
+      </w:pPr>
+      <w:r>
+        <w:rPr>
+          <w:rFonts w:ascii="Times New Roman" w:eastAsia="Times New Roman" w:hAnsi="Times New Roman" w:cs="Times New Roman"/>
+          <w:sz w:val="28"/>
+          <w:szCs w:val="28"/>
+        </w:rPr>
+        <w:t>Software: • Frontend: React for user interface. • Backend: Node.js and Express for API and data management. • Database: MongoDB to store student performance and recommendations. • AI Model: Python (Flask/</w:t>
+      </w:r>
+      <w:proofErr w:type="spellStart"/>
+      <w:r>
+        <w:rPr>
+          <w:rFonts w:ascii="Times New Roman" w:eastAsia="Times New Roman" w:hAnsi="Times New Roman" w:cs="Times New Roman"/>
+          <w:sz w:val="28"/>
+          <w:szCs w:val="28"/>
+        </w:rPr>
+        <w:t>FastAPI</w:t>
+      </w:r>
+      <w:proofErr w:type="spellEnd"/>
+      <w:r>
+        <w:rPr>
+          <w:rFonts w:ascii="Times New Roman" w:eastAsia="Times New Roman" w:hAnsi="Times New Roman" w:cs="Times New Roman"/>
+          <w:sz w:val="28"/>
+          <w:szCs w:val="28"/>
+        </w:rPr>
+        <w:t xml:space="preserve">) with BERT for NLP-based learning analysis. • </w:t>
+      </w:r>
+      <w:proofErr w:type="spellStart"/>
+      <w:r>
+        <w:rPr>
+          <w:rFonts w:ascii="Times New Roman" w:eastAsia="Times New Roman" w:hAnsi="Times New Roman" w:cs="Times New Roman"/>
+          <w:sz w:val="28"/>
+          <w:szCs w:val="28"/>
+        </w:rPr>
+        <w:t>IoT</w:t>
+      </w:r>
+      <w:proofErr w:type="spellEnd"/>
+      <w:r>
+        <w:rPr>
+          <w:rFonts w:ascii="Times New Roman" w:eastAsia="Times New Roman" w:hAnsi="Times New Roman" w:cs="Times New Roman"/>
+          <w:sz w:val="28"/>
+          <w:szCs w:val="28"/>
+        </w:rPr>
+        <w:t xml:space="preserve"> Integration: Smart sensors and devices for classroom interactions. • Cloud Services: AWS/Azure/GCP for storage and analytics.</w:t>
+      </w:r>
+    </w:p>
+    <w:p>
+      <w:pPr>
+        <w:numPr>
+          <w:ilvl w:val="0"/>
+          <w:numId w:val="10"/>
+        </w:numPr>
+        <w:spacing w:before="100" w:beforeAutospacing="1" w:after="100" w:afterAutospacing="1" w:line="240" w:lineRule="auto"/>
+        <w:rPr>
+          <w:rFonts w:ascii="Times New Roman" w:eastAsia="Times New Roman" w:hAnsi="Times New Roman" w:cs="Times New Roman"/>
+          <w:sz w:val="28"/>
+          <w:szCs w:val="28"/>
+        </w:rPr>
+      </w:pPr>
+      <w:r>
+        <w:rPr>
+          <w:rFonts w:ascii="Times New Roman" w:eastAsia="Times New Roman" w:hAnsi="Times New Roman" w:cs="Times New Roman"/>
+          <w:sz w:val="28"/>
+          <w:szCs w:val="28"/>
+        </w:rPr>
+        <w:t xml:space="preserve">Features: • AI-powered student response analysis. • Personalized lesson recommendations. • Progress tracking and performance analytics. • Interactive and adaptive learning experience. • </w:t>
+      </w:r>
+      <w:proofErr w:type="spellStart"/>
+      <w:r>
+        <w:rPr>
+          <w:rFonts w:ascii="Times New Roman" w:eastAsia="Times New Roman" w:hAnsi="Times New Roman" w:cs="Times New Roman"/>
+          <w:sz w:val="28"/>
+          <w:szCs w:val="28"/>
+        </w:rPr>
+        <w:t>IoT</w:t>
+      </w:r>
+      <w:proofErr w:type="spellEnd"/>
+      <w:r>
+        <w:rPr>
+          <w:rFonts w:ascii="Times New Roman" w:eastAsia="Times New Roman" w:hAnsi="Times New Roman" w:cs="Times New Roman"/>
+          <w:sz w:val="28"/>
+          <w:szCs w:val="28"/>
+        </w:rPr>
+        <w:t>-based smart classrooms for real-time engagement. • Cloud-enabled data insights for educators and students.</w:t>
+      </w:r>
+    </w:p>
+    <w:p>
+      <w:pPr>
+        <w:spacing w:before="100" w:beforeAutospacing="1" w:after="100" w:afterAutospacing="1" w:line="240" w:lineRule="auto"/>
+        <w:rPr>
+          <w:rFonts w:ascii="Times New Roman" w:eastAsia="Times New Roman" w:hAnsi="Times New Roman" w:cs="Times New Roman"/>
+          <w:sz w:val="28"/>
+          <w:szCs w:val="28"/>
+        </w:rPr>
+      </w:pPr>
+      <w:r>
+        <w:rPr>
+          <w:rFonts w:ascii="Times New Roman" w:eastAsia="Times New Roman" w:hAnsi="Times New Roman" w:cs="Times New Roman"/>
+          <w:sz w:val="28"/>
+          <w:szCs w:val="28"/>
+        </w:rPr>
+        <w:t xml:space="preserve">This updated documentation aligns with the new requirements, incorporating </w:t>
+      </w:r>
+      <w:proofErr w:type="spellStart"/>
+      <w:r>
+        <w:rPr>
+          <w:rFonts w:ascii="Times New Roman" w:eastAsia="Times New Roman" w:hAnsi="Times New Roman" w:cs="Times New Roman"/>
+          <w:sz w:val="28"/>
+          <w:szCs w:val="28"/>
+        </w:rPr>
+        <w:t>IoT</w:t>
+      </w:r>
+      <w:proofErr w:type="spellEnd"/>
+      <w:r>
+        <w:rPr>
+          <w:rFonts w:ascii="Times New Roman" w:eastAsia="Times New Roman" w:hAnsi="Times New Roman" w:cs="Times New Roman"/>
+          <w:sz w:val="28"/>
+          <w:szCs w:val="28"/>
+        </w:rPr>
+        <w:t>-enabled classrooms and cloud-based analytics to enhance personalized education.</w:t>
+      </w:r>
+    </w:p>
+    <w:bookmarkEnd w:id="0"/>
+    <w:p>
+      <w:pPr>
+        <w:rPr>
           <w:sz w:val="24"/>
           <w:szCs w:val="24"/>
         </w:rPr>
       </w:pPr>
-      <w:r>
-        <w:rPr>
-          <w:rFonts w:ascii="Times New Roman" w:eastAsia="Times New Roman" w:hAnsi="Times New Roman" w:cs="Times New Roman"/>
-          <w:sz w:val="24"/>
-          <w:szCs w:val="24"/>
-        </w:rPr>
-        <w:t>Provide personalized learning paths for students based on their responses.</w:t>
-      </w:r>
     </w:p>
-    <w:p>
-      <w:pPr>
-        <w:numPr>
-          <w:ilvl w:val="0"/>
-          <w:numId w:val="5"/>
-        </w:numPr>
-        <w:spacing w:before="100" w:beforeAutospacing="1" w:after="100" w:afterAutospacing="1" w:line="240" w:lineRule="auto"/>
-        <w:rPr>
-          <w:rFonts w:ascii="Times New Roman" w:eastAsia="Times New Roman" w:hAnsi="Times New Roman" w:cs="Times New Roman"/>
-          <w:sz w:val="24"/>
-          <w:szCs w:val="24"/>
-        </w:rPr>
-      </w:pPr>
-      <w:r>
-        <w:rPr>
-          <w:rFonts w:ascii="Times New Roman" w:eastAsia="Times New Roman" w:hAnsi="Times New Roman" w:cs="Times New Roman"/>
-          <w:sz w:val="24"/>
-          <w:szCs w:val="24"/>
-        </w:rPr>
-        <w:t>Analyze student answers using BERT for better assessment.</w:t>
-      </w:r>
-    </w:p>
-    <w:p>
-      <w:pPr>
-        <w:numPr>
-          <w:ilvl w:val="0"/>
-          <w:numId w:val="5"/>
-        </w:numPr>
-        <w:spacing w:before="100" w:beforeAutospacing="1" w:after="100" w:afterAutospacing="1" w:line="240" w:lineRule="auto"/>
-        <w:rPr>
-          <w:rFonts w:ascii="Times New Roman" w:eastAsia="Times New Roman" w:hAnsi="Times New Roman" w:cs="Times New Roman"/>
-          <w:sz w:val="24"/>
-          <w:szCs w:val="24"/>
-        </w:rPr>
-      </w:pPr>
-      <w:r>
-        <w:rPr>
-          <w:rFonts w:ascii="Times New Roman" w:eastAsia="Times New Roman" w:hAnsi="Times New Roman" w:cs="Times New Roman"/>
-          <w:sz w:val="24"/>
-          <w:szCs w:val="24"/>
-        </w:rPr>
-        <w:t>Store and track learning progress to improve recommendations.</w:t>
-      </w:r>
-    </w:p>
-    <w:p>
-      <w:pPr>
-        <w:numPr>
-          <w:ilvl w:val="0"/>
-          <w:numId w:val="5"/>
-        </w:numPr>
-        <w:spacing w:before="100" w:beforeAutospacing="1" w:after="100" w:afterAutospacing="1" w:line="240" w:lineRule="auto"/>
-        <w:rPr>
-          <w:rFonts w:ascii="Times New Roman" w:eastAsia="Times New Roman" w:hAnsi="Times New Roman" w:cs="Times New Roman"/>
-          <w:sz w:val="24"/>
-          <w:szCs w:val="24"/>
-        </w:rPr>
-      </w:pPr>
-      <w:r>
-        <w:rPr>
-          <w:rFonts w:ascii="Times New Roman" w:eastAsia="Times New Roman" w:hAnsi="Times New Roman" w:cs="Times New Roman"/>
-          <w:sz w:val="24"/>
-          <w:szCs w:val="24"/>
-        </w:rPr>
-        <w:t>Develop an adaptive system that adjusts content based on performance.</w:t>
-      </w:r>
-    </w:p>
-    <w:p>
-      <w:pPr>
-        <w:spacing w:before="100" w:beforeAutospacing="1" w:after="100" w:afterAutospacing="1" w:line="240" w:lineRule="auto"/>
-        <w:rPr>
-          <w:rFonts w:ascii="Times New Roman" w:eastAsia="Times New Roman" w:hAnsi="Times New Roman" w:cs="Times New Roman"/>
-          <w:b/>
-          <w:bCs/>
-          <w:sz w:val="32"/>
-          <w:szCs w:val="32"/>
-          <w:u w:val="single"/>
-        </w:rPr>
-      </w:pPr>
-      <w:r>
-        <w:rPr>
-          <w:rFonts w:ascii="Times New Roman" w:eastAsia="Times New Roman" w:hAnsi="Times New Roman" w:cs="Times New Roman"/>
-          <w:b/>
-          <w:bCs/>
-          <w:sz w:val="32"/>
-          <w:szCs w:val="32"/>
-          <w:u w:val="single"/>
-        </w:rPr>
-        <w:t xml:space="preserve">Use </w:t>
-      </w:r>
-      <w:proofErr w:type="gramStart"/>
-      <w:r>
-        <w:rPr>
-          <w:rFonts w:ascii="Times New Roman" w:eastAsia="Times New Roman" w:hAnsi="Times New Roman" w:cs="Times New Roman"/>
-          <w:b/>
-          <w:bCs/>
-          <w:sz w:val="32"/>
-          <w:szCs w:val="32"/>
-          <w:u w:val="single"/>
-        </w:rPr>
-        <w:t>Cases:</w:t>
-      </w:r>
-      <w:r>
-        <w:rPr>
-          <w:rFonts w:ascii="Times New Roman" w:eastAsia="Times New Roman" w:hAnsi="Times New Roman" w:cs="Times New Roman"/>
-          <w:b/>
-          <w:bCs/>
-          <w:sz w:val="32"/>
-          <w:szCs w:val="32"/>
-          <w:u w:val="single"/>
-        </w:rPr>
-        <w:t>-</w:t>
-      </w:r>
-      <w:proofErr w:type="gramEnd"/>
-    </w:p>
-    <w:p>
-      <w:pPr>
-        <w:numPr>
-          <w:ilvl w:val="0"/>
-          <w:numId w:val="6"/>
-        </w:numPr>
-        <w:spacing w:before="100" w:beforeAutospacing="1" w:after="100" w:afterAutospacing="1" w:line="240" w:lineRule="auto"/>
-        <w:rPr>
-          <w:rFonts w:ascii="Times New Roman" w:eastAsia="Times New Roman" w:hAnsi="Times New Roman" w:cs="Times New Roman"/>
-          <w:sz w:val="24"/>
-          <w:szCs w:val="24"/>
-        </w:rPr>
-      </w:pPr>
-      <w:r>
-        <w:rPr>
-          <w:rFonts w:ascii="Times New Roman" w:eastAsia="Times New Roman" w:hAnsi="Times New Roman" w:cs="Times New Roman"/>
-          <w:b/>
-          <w:bCs/>
-          <w:sz w:val="24"/>
-          <w:szCs w:val="24"/>
-        </w:rPr>
-        <w:t>Adaptive Learning</w:t>
-      </w:r>
-      <w:r>
-        <w:rPr>
-          <w:rFonts w:ascii="Times New Roman" w:eastAsia="Times New Roman" w:hAnsi="Times New Roman" w:cs="Times New Roman"/>
-          <w:sz w:val="24"/>
-          <w:szCs w:val="24"/>
-        </w:rPr>
-        <w:t>: Adjusts difficulty level based on student progress.</w:t>
-      </w:r>
-    </w:p>
-    <w:p>
-      <w:pPr>
-        <w:numPr>
-          <w:ilvl w:val="0"/>
-          <w:numId w:val="6"/>
-        </w:numPr>
-        <w:spacing w:before="100" w:beforeAutospacing="1" w:after="100" w:afterAutospacing="1" w:line="240" w:lineRule="auto"/>
-        <w:rPr>
-          <w:rFonts w:ascii="Times New Roman" w:eastAsia="Times New Roman" w:hAnsi="Times New Roman" w:cs="Times New Roman"/>
-          <w:sz w:val="24"/>
-          <w:szCs w:val="24"/>
-        </w:rPr>
-      </w:pPr>
-      <w:r>
-        <w:rPr>
-          <w:rFonts w:ascii="Times New Roman" w:eastAsia="Times New Roman" w:hAnsi="Times New Roman" w:cs="Times New Roman"/>
-          <w:b/>
-          <w:bCs/>
-          <w:sz w:val="24"/>
-          <w:szCs w:val="24"/>
-        </w:rPr>
-        <w:t>Performance Analysis</w:t>
-      </w:r>
-      <w:r>
-        <w:rPr>
-          <w:rFonts w:ascii="Times New Roman" w:eastAsia="Times New Roman" w:hAnsi="Times New Roman" w:cs="Times New Roman"/>
-          <w:sz w:val="24"/>
-          <w:szCs w:val="24"/>
-        </w:rPr>
-        <w:t>: Tracks student learning trends and provides feedback.</w:t>
-      </w:r>
-    </w:p>
-    <w:p>
-      <w:pPr>
-        <w:numPr>
-          <w:ilvl w:val="0"/>
-          <w:numId w:val="6"/>
-        </w:numPr>
-        <w:spacing w:before="100" w:beforeAutospacing="1" w:after="100" w:afterAutospacing="1" w:line="240" w:lineRule="auto"/>
-        <w:rPr>
-          <w:rFonts w:ascii="Times New Roman" w:eastAsia="Times New Roman" w:hAnsi="Times New Roman" w:cs="Times New Roman"/>
-          <w:sz w:val="24"/>
-          <w:szCs w:val="24"/>
-        </w:rPr>
-      </w:pPr>
-      <w:r>
-        <w:rPr>
-          <w:rFonts w:ascii="Times New Roman" w:eastAsia="Times New Roman" w:hAnsi="Times New Roman" w:cs="Times New Roman"/>
-          <w:b/>
-          <w:bCs/>
-          <w:sz w:val="24"/>
-          <w:szCs w:val="24"/>
-        </w:rPr>
-        <w:t>Personalized Content</w:t>
-      </w:r>
-      <w:r>
-        <w:rPr>
-          <w:rFonts w:ascii="Times New Roman" w:eastAsia="Times New Roman" w:hAnsi="Times New Roman" w:cs="Times New Roman"/>
-          <w:b/>
-          <w:bCs/>
-          <w:sz w:val="24"/>
-          <w:szCs w:val="24"/>
-        </w:rPr>
-        <w:t>:</w:t>
-      </w:r>
-      <w:r>
-        <w:rPr>
-          <w:rFonts w:ascii="Times New Roman" w:eastAsia="Times New Roman" w:hAnsi="Times New Roman" w:cs="Times New Roman"/>
-          <w:sz w:val="24"/>
-          <w:szCs w:val="24"/>
-        </w:rPr>
-        <w:t xml:space="preserve"> Suggests learning materials tailore</w:t>
-      </w:r>
-      <w:bookmarkStart w:id="0" w:name="_GoBack"/>
-      <w:bookmarkEnd w:id="0"/>
-      <w:r>
-        <w:rPr>
-          <w:rFonts w:ascii="Times New Roman" w:eastAsia="Times New Roman" w:hAnsi="Times New Roman" w:cs="Times New Roman"/>
-          <w:sz w:val="24"/>
-          <w:szCs w:val="24"/>
-        </w:rPr>
-        <w:t>d to individual needs.</w:t>
-      </w:r>
-    </w:p>
-    <w:p>
-      <w:pPr>
-        <w:spacing w:before="100" w:beforeAutospacing="1" w:after="100" w:afterAutospacing="1" w:line="240" w:lineRule="auto"/>
-        <w:rPr>
-          <w:rFonts w:ascii="Times New Roman" w:eastAsia="Times New Roman" w:hAnsi="Times New Roman" w:cs="Times New Roman"/>
-          <w:b/>
-          <w:bCs/>
-          <w:sz w:val="32"/>
-          <w:szCs w:val="32"/>
-        </w:rPr>
-      </w:pPr>
-    </w:p>
-    <w:p>
-      <w:pPr>
-        <w:spacing w:before="100" w:beforeAutospacing="1" w:after="100" w:afterAutospacing="1" w:line="240" w:lineRule="auto"/>
-        <w:rPr>
-          <w:rFonts w:ascii="Times New Roman" w:eastAsia="Times New Roman" w:hAnsi="Times New Roman" w:cs="Times New Roman"/>
-          <w:b/>
-          <w:bCs/>
-          <w:sz w:val="32"/>
-          <w:szCs w:val="32"/>
-          <w:u w:val="single"/>
-        </w:rPr>
-      </w:pPr>
-      <w:r>
-        <w:rPr>
-          <w:rFonts w:ascii="Times New Roman" w:eastAsia="Times New Roman" w:hAnsi="Times New Roman" w:cs="Times New Roman"/>
-          <w:b/>
-          <w:bCs/>
-          <w:sz w:val="32"/>
-          <w:szCs w:val="32"/>
-          <w:u w:val="single"/>
-        </w:rPr>
-        <w:t xml:space="preserve">Requirement </w:t>
-      </w:r>
-      <w:proofErr w:type="gramStart"/>
-      <w:r>
-        <w:rPr>
-          <w:rFonts w:ascii="Times New Roman" w:eastAsia="Times New Roman" w:hAnsi="Times New Roman" w:cs="Times New Roman"/>
-          <w:b/>
-          <w:bCs/>
-          <w:sz w:val="32"/>
-          <w:szCs w:val="32"/>
-          <w:u w:val="single"/>
-        </w:rPr>
-        <w:t>Gathering:</w:t>
-      </w:r>
-      <w:r>
-        <w:rPr>
-          <w:rFonts w:ascii="Times New Roman" w:eastAsia="Times New Roman" w:hAnsi="Times New Roman" w:cs="Times New Roman"/>
-          <w:b/>
-          <w:bCs/>
-          <w:sz w:val="32"/>
-          <w:szCs w:val="32"/>
-          <w:u w:val="single"/>
-        </w:rPr>
-        <w:t>-</w:t>
-      </w:r>
-      <w:proofErr w:type="gramEnd"/>
-    </w:p>
-    <w:p>
-      <w:pPr>
-        <w:numPr>
-          <w:ilvl w:val="0"/>
-          <w:numId w:val="7"/>
-        </w:numPr>
-        <w:spacing w:before="100" w:beforeAutospacing="1" w:after="100" w:afterAutospacing="1" w:line="240" w:lineRule="auto"/>
-        <w:rPr>
-          <w:rFonts w:ascii="Times New Roman" w:eastAsia="Times New Roman" w:hAnsi="Times New Roman" w:cs="Times New Roman"/>
-          <w:sz w:val="24"/>
-          <w:szCs w:val="24"/>
-        </w:rPr>
-      </w:pPr>
-      <w:r>
-        <w:rPr>
-          <w:rFonts w:ascii="Times New Roman" w:eastAsia="Times New Roman" w:hAnsi="Times New Roman" w:cs="Times New Roman"/>
-          <w:b/>
-          <w:bCs/>
-          <w:sz w:val="24"/>
-          <w:szCs w:val="24"/>
-        </w:rPr>
-        <w:t>Software:</w:t>
-      </w:r>
-      <w:r>
-        <w:rPr>
-          <w:rFonts w:ascii="Times New Roman" w:eastAsia="Times New Roman" w:hAnsi="Times New Roman" w:cs="Times New Roman"/>
-          <w:sz w:val="24"/>
-          <w:szCs w:val="24"/>
-        </w:rPr>
-        <w:t xml:space="preserve"> </w:t>
-      </w:r>
-    </w:p>
-    <w:p>
-      <w:pPr>
-        <w:numPr>
-          <w:ilvl w:val="1"/>
-          <w:numId w:val="7"/>
-        </w:numPr>
-        <w:spacing w:before="100" w:beforeAutospacing="1" w:after="100" w:afterAutospacing="1" w:line="240" w:lineRule="auto"/>
-        <w:rPr>
-          <w:rFonts w:ascii="Times New Roman" w:eastAsia="Times New Roman" w:hAnsi="Times New Roman" w:cs="Times New Roman"/>
-          <w:sz w:val="24"/>
-          <w:szCs w:val="24"/>
-        </w:rPr>
-      </w:pPr>
-      <w:r>
-        <w:rPr>
-          <w:rFonts w:ascii="Times New Roman" w:eastAsia="Times New Roman" w:hAnsi="Times New Roman" w:cs="Times New Roman"/>
-          <w:b/>
-          <w:bCs/>
-          <w:sz w:val="24"/>
-          <w:szCs w:val="24"/>
-        </w:rPr>
-        <w:t>Frontend</w:t>
-      </w:r>
-      <w:r>
-        <w:rPr>
-          <w:rFonts w:ascii="Times New Roman" w:eastAsia="Times New Roman" w:hAnsi="Times New Roman" w:cs="Times New Roman"/>
-          <w:sz w:val="24"/>
-          <w:szCs w:val="24"/>
-        </w:rPr>
-        <w:t>: React for user interface.</w:t>
-      </w:r>
-    </w:p>
-    <w:p>
-      <w:pPr>
-        <w:numPr>
-          <w:ilvl w:val="1"/>
-          <w:numId w:val="7"/>
-        </w:numPr>
-        <w:spacing w:before="100" w:beforeAutospacing="1" w:after="100" w:afterAutospacing="1" w:line="240" w:lineRule="auto"/>
-        <w:rPr>
-          <w:rFonts w:ascii="Times New Roman" w:eastAsia="Times New Roman" w:hAnsi="Times New Roman" w:cs="Times New Roman"/>
-          <w:sz w:val="24"/>
-          <w:szCs w:val="24"/>
-        </w:rPr>
-      </w:pPr>
-      <w:r>
-        <w:rPr>
-          <w:rFonts w:ascii="Times New Roman" w:eastAsia="Times New Roman" w:hAnsi="Times New Roman" w:cs="Times New Roman"/>
-          <w:b/>
-          <w:bCs/>
-          <w:sz w:val="24"/>
-          <w:szCs w:val="24"/>
-        </w:rPr>
-        <w:t>Backend</w:t>
-      </w:r>
-      <w:r>
-        <w:rPr>
-          <w:rFonts w:ascii="Times New Roman" w:eastAsia="Times New Roman" w:hAnsi="Times New Roman" w:cs="Times New Roman"/>
-          <w:sz w:val="24"/>
-          <w:szCs w:val="24"/>
-        </w:rPr>
-        <w:t>: Node.js and Express for API and data management.</w:t>
-      </w:r>
-    </w:p>
-    <w:p>
-      <w:pPr>
-        <w:numPr>
-          <w:ilvl w:val="1"/>
-          <w:numId w:val="7"/>
-        </w:numPr>
-        <w:spacing w:before="100" w:beforeAutospacing="1" w:after="100" w:afterAutospacing="1" w:line="240" w:lineRule="auto"/>
-        <w:rPr>
-          <w:rFonts w:ascii="Times New Roman" w:eastAsia="Times New Roman" w:hAnsi="Times New Roman" w:cs="Times New Roman"/>
-          <w:sz w:val="24"/>
-          <w:szCs w:val="24"/>
-        </w:rPr>
-      </w:pPr>
-      <w:r>
-        <w:rPr>
-          <w:rFonts w:ascii="Times New Roman" w:eastAsia="Times New Roman" w:hAnsi="Times New Roman" w:cs="Times New Roman"/>
-          <w:b/>
-          <w:bCs/>
-          <w:sz w:val="24"/>
-          <w:szCs w:val="24"/>
-        </w:rPr>
-        <w:t>Database</w:t>
-      </w:r>
-      <w:r>
-        <w:rPr>
-          <w:rFonts w:ascii="Times New Roman" w:eastAsia="Times New Roman" w:hAnsi="Times New Roman" w:cs="Times New Roman"/>
-          <w:sz w:val="24"/>
-          <w:szCs w:val="24"/>
-        </w:rPr>
-        <w:t>: MongoDB to store student performance and recommendations.</w:t>
-      </w:r>
-    </w:p>
-    <w:p>
-      <w:pPr>
-        <w:numPr>
-          <w:ilvl w:val="1"/>
-          <w:numId w:val="7"/>
-        </w:numPr>
-        <w:spacing w:before="100" w:beforeAutospacing="1" w:after="100" w:afterAutospacing="1" w:line="240" w:lineRule="auto"/>
-        <w:rPr>
-          <w:rFonts w:ascii="Times New Roman" w:eastAsia="Times New Roman" w:hAnsi="Times New Roman" w:cs="Times New Roman"/>
-          <w:sz w:val="24"/>
-          <w:szCs w:val="24"/>
-        </w:rPr>
-      </w:pPr>
-      <w:r>
-        <w:rPr>
-          <w:rFonts w:ascii="Times New Roman" w:eastAsia="Times New Roman" w:hAnsi="Times New Roman" w:cs="Times New Roman"/>
-          <w:b/>
-          <w:bCs/>
-          <w:sz w:val="24"/>
-          <w:szCs w:val="24"/>
-        </w:rPr>
-        <w:t>AI Model</w:t>
-      </w:r>
-      <w:r>
-        <w:rPr>
-          <w:rFonts w:ascii="Times New Roman" w:eastAsia="Times New Roman" w:hAnsi="Times New Roman" w:cs="Times New Roman"/>
-          <w:sz w:val="24"/>
-          <w:szCs w:val="24"/>
-        </w:rPr>
-        <w:t>: Python (Flask/</w:t>
-      </w:r>
-      <w:proofErr w:type="spellStart"/>
-      <w:r>
-        <w:rPr>
-          <w:rFonts w:ascii="Times New Roman" w:eastAsia="Times New Roman" w:hAnsi="Times New Roman" w:cs="Times New Roman"/>
-          <w:sz w:val="24"/>
-          <w:szCs w:val="24"/>
-        </w:rPr>
-        <w:t>FastAPI</w:t>
-      </w:r>
-      <w:proofErr w:type="spellEnd"/>
-      <w:r>
-        <w:rPr>
-          <w:rFonts w:ascii="Times New Roman" w:eastAsia="Times New Roman" w:hAnsi="Times New Roman" w:cs="Times New Roman"/>
-          <w:sz w:val="24"/>
-          <w:szCs w:val="24"/>
-        </w:rPr>
-        <w:t>) with BERT for NLP-based learning analysis.</w:t>
-      </w:r>
-    </w:p>
-    <w:p>
-      <w:pPr>
-        <w:numPr>
-          <w:ilvl w:val="0"/>
-          <w:numId w:val="7"/>
-        </w:numPr>
-        <w:spacing w:before="100" w:beforeAutospacing="1" w:after="100" w:afterAutospacing="1" w:line="240" w:lineRule="auto"/>
-        <w:rPr>
-          <w:rFonts w:ascii="Times New Roman" w:eastAsia="Times New Roman" w:hAnsi="Times New Roman" w:cs="Times New Roman"/>
-          <w:sz w:val="24"/>
-          <w:szCs w:val="24"/>
-        </w:rPr>
-      </w:pPr>
-      <w:r>
-        <w:rPr>
-          <w:rFonts w:ascii="Times New Roman" w:eastAsia="Times New Roman" w:hAnsi="Times New Roman" w:cs="Times New Roman"/>
-          <w:b/>
-          <w:bCs/>
-          <w:sz w:val="24"/>
-          <w:szCs w:val="24"/>
-        </w:rPr>
-        <w:t>Features:</w:t>
-      </w:r>
-      <w:r>
-        <w:rPr>
-          <w:rFonts w:ascii="Times New Roman" w:eastAsia="Times New Roman" w:hAnsi="Times New Roman" w:cs="Times New Roman"/>
-          <w:sz w:val="24"/>
-          <w:szCs w:val="24"/>
-        </w:rPr>
-        <w:t xml:space="preserve"> </w:t>
-      </w:r>
-    </w:p>
-    <w:p>
-      <w:pPr>
-        <w:numPr>
-          <w:ilvl w:val="1"/>
-          <w:numId w:val="7"/>
-        </w:numPr>
-        <w:spacing w:before="100" w:beforeAutospacing="1" w:after="100" w:afterAutospacing="1" w:line="240" w:lineRule="auto"/>
-        <w:rPr>
-          <w:rFonts w:ascii="Times New Roman" w:eastAsia="Times New Roman" w:hAnsi="Times New Roman" w:cs="Times New Roman"/>
-          <w:sz w:val="24"/>
-          <w:szCs w:val="24"/>
-        </w:rPr>
-      </w:pPr>
-      <w:r>
-        <w:rPr>
-          <w:rFonts w:ascii="Times New Roman" w:eastAsia="Times New Roman" w:hAnsi="Times New Roman" w:cs="Times New Roman"/>
-          <w:sz w:val="24"/>
-          <w:szCs w:val="24"/>
-        </w:rPr>
-        <w:t>AI-powered student response analysis.</w:t>
-      </w:r>
-    </w:p>
-    <w:p>
-      <w:pPr>
-        <w:numPr>
-          <w:ilvl w:val="1"/>
-          <w:numId w:val="7"/>
-        </w:numPr>
-        <w:spacing w:before="100" w:beforeAutospacing="1" w:after="100" w:afterAutospacing="1" w:line="240" w:lineRule="auto"/>
-        <w:rPr>
-          <w:rFonts w:ascii="Times New Roman" w:eastAsia="Times New Roman" w:hAnsi="Times New Roman" w:cs="Times New Roman"/>
-          <w:sz w:val="24"/>
-          <w:szCs w:val="24"/>
-        </w:rPr>
-      </w:pPr>
-      <w:r>
-        <w:rPr>
-          <w:rFonts w:ascii="Times New Roman" w:eastAsia="Times New Roman" w:hAnsi="Times New Roman" w:cs="Times New Roman"/>
-          <w:sz w:val="24"/>
-          <w:szCs w:val="24"/>
-        </w:rPr>
-        <w:t>Personalized lesson recommendations.</w:t>
-      </w:r>
-    </w:p>
-    <w:p>
-      <w:pPr>
-        <w:numPr>
-          <w:ilvl w:val="1"/>
-          <w:numId w:val="7"/>
-        </w:numPr>
-        <w:spacing w:before="100" w:beforeAutospacing="1" w:after="100" w:afterAutospacing="1" w:line="240" w:lineRule="auto"/>
-        <w:rPr>
-          <w:rFonts w:ascii="Times New Roman" w:eastAsia="Times New Roman" w:hAnsi="Times New Roman" w:cs="Times New Roman"/>
-          <w:sz w:val="24"/>
-          <w:szCs w:val="24"/>
-        </w:rPr>
-      </w:pPr>
-      <w:r>
-        <w:rPr>
-          <w:rFonts w:ascii="Times New Roman" w:eastAsia="Times New Roman" w:hAnsi="Times New Roman" w:cs="Times New Roman"/>
-          <w:sz w:val="24"/>
-          <w:szCs w:val="24"/>
-        </w:rPr>
-        <w:t>Progress tracking and performance analytics.</w:t>
-      </w:r>
-    </w:p>
-    <w:p>
-      <w:pPr>
-        <w:numPr>
-          <w:ilvl w:val="1"/>
-          <w:numId w:val="7"/>
-        </w:numPr>
-        <w:spacing w:before="100" w:beforeAutospacing="1" w:after="100" w:afterAutospacing="1" w:line="240" w:lineRule="auto"/>
-        <w:rPr>
-          <w:rFonts w:ascii="Times New Roman" w:eastAsia="Times New Roman" w:hAnsi="Times New Roman" w:cs="Times New Roman"/>
-          <w:sz w:val="24"/>
-          <w:szCs w:val="24"/>
-        </w:rPr>
-      </w:pPr>
-      <w:r>
-        <w:rPr>
-          <w:rFonts w:ascii="Times New Roman" w:eastAsia="Times New Roman" w:hAnsi="Times New Roman" w:cs="Times New Roman"/>
-          <w:sz w:val="24"/>
-          <w:szCs w:val="24"/>
-        </w:rPr>
-        <w:t>Interactive and adaptive learning experience.</w:t>
-      </w:r>
-    </w:p>
-    <w:p/>
     <w:sectPr>
       <w:pgSz w:w="12240" w:h="15840"/>
       <w:pgMar w:top="1440" w:right="1440" w:bottom="1440" w:left="1440" w:header="720" w:footer="720" w:gutter="0"/>
@@ -1530,6 +1432,119 @@
     </w:lvl>
   </w:abstractNum>
   <w:abstractNum w:abstractNumId="2" w15:restartNumberingAfterBreak="0">
+    <w:nsid w:val="1DDF239B"/>
+    <w:multiLevelType w:val="multilevel"/>
+    <w:tmpl w:val="66043CA6"/>
+    <w:lvl w:ilvl="0">
+      <w:start w:val="1"/>
+      <w:numFmt w:val="decimal"/>
+      <w:lvlText w:val="%1."/>
+      <w:lvlJc w:val="left"/>
+      <w:pPr>
+        <w:tabs>
+          <w:tab w:val="num" w:pos="720"/>
+        </w:tabs>
+        <w:ind w:left="720" w:hanging="360"/>
+      </w:pPr>
+    </w:lvl>
+    <w:lvl w:ilvl="1" w:tentative="1">
+      <w:start w:val="1"/>
+      <w:numFmt w:val="decimal"/>
+      <w:lvlText w:val="%2."/>
+      <w:lvlJc w:val="left"/>
+      <w:pPr>
+        <w:tabs>
+          <w:tab w:val="num" w:pos="1440"/>
+        </w:tabs>
+        <w:ind w:left="1440" w:hanging="360"/>
+      </w:pPr>
+    </w:lvl>
+    <w:lvl w:ilvl="2" w:tentative="1">
+      <w:start w:val="1"/>
+      <w:numFmt w:val="decimal"/>
+      <w:lvlText w:val="%3."/>
+      <w:lvlJc w:val="left"/>
+      <w:pPr>
+        <w:tabs>
+          <w:tab w:val="num" w:pos="2160"/>
+        </w:tabs>
+        <w:ind w:left="2160" w:hanging="360"/>
+      </w:pPr>
+    </w:lvl>
+    <w:lvl w:ilvl="3" w:tentative="1">
+      <w:start w:val="1"/>
+      <w:numFmt w:val="decimal"/>
+      <w:lvlText w:val="%4."/>
+      <w:lvlJc w:val="left"/>
+      <w:pPr>
+        <w:tabs>
+          <w:tab w:val="num" w:pos="2880"/>
+        </w:tabs>
+        <w:ind w:left="2880" w:hanging="360"/>
+      </w:pPr>
+    </w:lvl>
+    <w:lvl w:ilvl="4" w:tentative="1">
+      <w:start w:val="1"/>
+      <w:numFmt w:val="decimal"/>
+      <w:lvlText w:val="%5."/>
+      <w:lvlJc w:val="left"/>
+      <w:pPr>
+        <w:tabs>
+          <w:tab w:val="num" w:pos="3600"/>
+        </w:tabs>
+        <w:ind w:left="3600" w:hanging="360"/>
+      </w:pPr>
+    </w:lvl>
+    <w:lvl w:ilvl="5" w:tentative="1">
+      <w:start w:val="1"/>
+      <w:numFmt w:val="decimal"/>
+      <w:lvlText w:val="%6."/>
+      <w:lvlJc w:val="left"/>
+      <w:pPr>
+        <w:tabs>
+          <w:tab w:val="num" w:pos="4320"/>
+        </w:tabs>
+        <w:ind w:left="4320" w:hanging="360"/>
+      </w:pPr>
+    </w:lvl>
+    <w:lvl w:ilvl="6" w:tentative="1">
+      <w:start w:val="1"/>
+      <w:numFmt w:val="decimal"/>
+      <w:lvlText w:val="%7."/>
+      <w:lvlJc w:val="left"/>
+      <w:pPr>
+        <w:tabs>
+          <w:tab w:val="num" w:pos="5040"/>
+        </w:tabs>
+        <w:ind w:left="5040" w:hanging="360"/>
+      </w:pPr>
+    </w:lvl>
+    <w:lvl w:ilvl="7" w:tentative="1">
+      <w:start w:val="1"/>
+      <w:numFmt w:val="decimal"/>
+      <w:lvlText w:val="%8."/>
+      <w:lvlJc w:val="left"/>
+      <w:pPr>
+        <w:tabs>
+          <w:tab w:val="num" w:pos="5760"/>
+        </w:tabs>
+        <w:ind w:left="5760" w:hanging="360"/>
+      </w:pPr>
+    </w:lvl>
+    <w:lvl w:ilvl="8" w:tentative="1">
+      <w:start w:val="1"/>
+      <w:numFmt w:val="decimal"/>
+      <w:lvlText w:val="%9."/>
+      <w:lvlJc w:val="left"/>
+      <w:pPr>
+        <w:tabs>
+          <w:tab w:val="num" w:pos="6480"/>
+        </w:tabs>
+        <w:ind w:left="6480" w:hanging="360"/>
+      </w:pPr>
+    </w:lvl>
+  </w:abstractNum>
+  <w:abstractNum w:abstractNumId="3" w15:restartNumberingAfterBreak="0">
     <w:nsid w:val="321F00DF"/>
     <w:multiLevelType w:val="multilevel"/>
     <w:tmpl w:val="3BFED510"/>
@@ -1646,7 +1661,7 @@
       </w:pPr>
     </w:lvl>
   </w:abstractNum>
-  <w:abstractNum w:abstractNumId="3" w15:restartNumberingAfterBreak="0">
+  <w:abstractNum w:abstractNumId="4" w15:restartNumberingAfterBreak="0">
     <w:nsid w:val="37917FC3"/>
     <w:multiLevelType w:val="multilevel"/>
     <w:tmpl w:val="53D2F0D6"/>
@@ -1795,7 +1810,7 @@
       </w:rPr>
     </w:lvl>
   </w:abstractNum>
-  <w:abstractNum w:abstractNumId="4" w15:restartNumberingAfterBreak="0">
+  <w:abstractNum w:abstractNumId="5" w15:restartNumberingAfterBreak="0">
     <w:nsid w:val="3EE35935"/>
     <w:multiLevelType w:val="multilevel"/>
     <w:tmpl w:val="1256B478"/>
@@ -1908,7 +1923,120 @@
       </w:pPr>
     </w:lvl>
   </w:abstractNum>
-  <w:abstractNum w:abstractNumId="5" w15:restartNumberingAfterBreak="0">
+  <w:abstractNum w:abstractNumId="6" w15:restartNumberingAfterBreak="0">
+    <w:nsid w:val="5A04066B"/>
+    <w:multiLevelType w:val="multilevel"/>
+    <w:tmpl w:val="D40C54D8"/>
+    <w:lvl w:ilvl="0">
+      <w:start w:val="1"/>
+      <w:numFmt w:val="decimal"/>
+      <w:lvlText w:val="%1."/>
+      <w:lvlJc w:val="left"/>
+      <w:pPr>
+        <w:tabs>
+          <w:tab w:val="num" w:pos="720"/>
+        </w:tabs>
+        <w:ind w:left="720" w:hanging="360"/>
+      </w:pPr>
+    </w:lvl>
+    <w:lvl w:ilvl="1" w:tentative="1">
+      <w:start w:val="1"/>
+      <w:numFmt w:val="decimal"/>
+      <w:lvlText w:val="%2."/>
+      <w:lvlJc w:val="left"/>
+      <w:pPr>
+        <w:tabs>
+          <w:tab w:val="num" w:pos="1440"/>
+        </w:tabs>
+        <w:ind w:left="1440" w:hanging="360"/>
+      </w:pPr>
+    </w:lvl>
+    <w:lvl w:ilvl="2" w:tentative="1">
+      <w:start w:val="1"/>
+      <w:numFmt w:val="decimal"/>
+      <w:lvlText w:val="%3."/>
+      <w:lvlJc w:val="left"/>
+      <w:pPr>
+        <w:tabs>
+          <w:tab w:val="num" w:pos="2160"/>
+        </w:tabs>
+        <w:ind w:left="2160" w:hanging="360"/>
+      </w:pPr>
+    </w:lvl>
+    <w:lvl w:ilvl="3" w:tentative="1">
+      <w:start w:val="1"/>
+      <w:numFmt w:val="decimal"/>
+      <w:lvlText w:val="%4."/>
+      <w:lvlJc w:val="left"/>
+      <w:pPr>
+        <w:tabs>
+          <w:tab w:val="num" w:pos="2880"/>
+        </w:tabs>
+        <w:ind w:left="2880" w:hanging="360"/>
+      </w:pPr>
+    </w:lvl>
+    <w:lvl w:ilvl="4" w:tentative="1">
+      <w:start w:val="1"/>
+      <w:numFmt w:val="decimal"/>
+      <w:lvlText w:val="%5."/>
+      <w:lvlJc w:val="left"/>
+      <w:pPr>
+        <w:tabs>
+          <w:tab w:val="num" w:pos="3600"/>
+        </w:tabs>
+        <w:ind w:left="3600" w:hanging="360"/>
+      </w:pPr>
+    </w:lvl>
+    <w:lvl w:ilvl="5" w:tentative="1">
+      <w:start w:val="1"/>
+      <w:numFmt w:val="decimal"/>
+      <w:lvlText w:val="%6."/>
+      <w:lvlJc w:val="left"/>
+      <w:pPr>
+        <w:tabs>
+          <w:tab w:val="num" w:pos="4320"/>
+        </w:tabs>
+        <w:ind w:left="4320" w:hanging="360"/>
+      </w:pPr>
+    </w:lvl>
+    <w:lvl w:ilvl="6" w:tentative="1">
+      <w:start w:val="1"/>
+      <w:numFmt w:val="decimal"/>
+      <w:lvlText w:val="%7."/>
+      <w:lvlJc w:val="left"/>
+      <w:pPr>
+        <w:tabs>
+          <w:tab w:val="num" w:pos="5040"/>
+        </w:tabs>
+        <w:ind w:left="5040" w:hanging="360"/>
+      </w:pPr>
+    </w:lvl>
+    <w:lvl w:ilvl="7" w:tentative="1">
+      <w:start w:val="1"/>
+      <w:numFmt w:val="decimal"/>
+      <w:lvlText w:val="%8."/>
+      <w:lvlJc w:val="left"/>
+      <w:pPr>
+        <w:tabs>
+          <w:tab w:val="num" w:pos="5760"/>
+        </w:tabs>
+        <w:ind w:left="5760" w:hanging="360"/>
+      </w:pPr>
+    </w:lvl>
+    <w:lvl w:ilvl="8" w:tentative="1">
+      <w:start w:val="1"/>
+      <w:numFmt w:val="decimal"/>
+      <w:lvlText w:val="%9."/>
+      <w:lvlJc w:val="left"/>
+      <w:pPr>
+        <w:tabs>
+          <w:tab w:val="num" w:pos="6480"/>
+        </w:tabs>
+        <w:ind w:left="6480" w:hanging="360"/>
+      </w:pPr>
+    </w:lvl>
+  </w:abstractNum>
+  <w:abstractNum w:abstractNumId="7" w15:restartNumberingAfterBreak="0">
     <w:nsid w:val="67DC3FBC"/>
     <w:multiLevelType w:val="multilevel"/>
     <w:tmpl w:val="90DE214A"/>
@@ -2057,7 +2185,7 @@
       </w:rPr>
     </w:lvl>
   </w:abstractNum>
-  <w:abstractNum w:abstractNumId="6" w15:restartNumberingAfterBreak="0">
+  <w:abstractNum w:abstractNumId="8" w15:restartNumberingAfterBreak="0">
     <w:nsid w:val="689A3C6F"/>
     <w:multiLevelType w:val="multilevel"/>
     <w:tmpl w:val="58564B3E"/>
@@ -2170,25 +2298,147 @@
       </w:pPr>
     </w:lvl>
   </w:abstractNum>
+  <w:abstractNum w:abstractNumId="9" w15:restartNumberingAfterBreak="0">
+    <w:nsid w:val="6C275853"/>
+    <w:multiLevelType w:val="multilevel"/>
+    <w:tmpl w:val="5B6228BA"/>
+    <w:lvl w:ilvl="0">
+      <w:start w:val="1"/>
+      <w:numFmt w:val="decimal"/>
+      <w:lvlText w:val="%1."/>
+      <w:lvlJc w:val="left"/>
+      <w:pPr>
+        <w:tabs>
+          <w:tab w:val="num" w:pos="720"/>
+        </w:tabs>
+        <w:ind w:left="720" w:hanging="360"/>
+      </w:pPr>
+    </w:lvl>
+    <w:lvl w:ilvl="1" w:tentative="1">
+      <w:start w:val="1"/>
+      <w:numFmt w:val="decimal"/>
+      <w:lvlText w:val="%2."/>
+      <w:lvlJc w:val="left"/>
+      <w:pPr>
+        <w:tabs>
+          <w:tab w:val="num" w:pos="1440"/>
+        </w:tabs>
+        <w:ind w:left="1440" w:hanging="360"/>
+      </w:pPr>
+    </w:lvl>
+    <w:lvl w:ilvl="2" w:tentative="1">
+      <w:start w:val="1"/>
+      <w:numFmt w:val="decimal"/>
+      <w:lvlText w:val="%3."/>
+      <w:lvlJc w:val="left"/>
+      <w:pPr>
+        <w:tabs>
+          <w:tab w:val="num" w:pos="2160"/>
+        </w:tabs>
+        <w:ind w:left="2160" w:hanging="360"/>
+      </w:pPr>
+    </w:lvl>
+    <w:lvl w:ilvl="3" w:tentative="1">
+      <w:start w:val="1"/>
+      <w:numFmt w:val="decimal"/>
+      <w:lvlText w:val="%4."/>
+      <w:lvlJc w:val="left"/>
+      <w:pPr>
+        <w:tabs>
+          <w:tab w:val="num" w:pos="2880"/>
+        </w:tabs>
+        <w:ind w:left="2880" w:hanging="360"/>
+      </w:pPr>
+    </w:lvl>
+    <w:lvl w:ilvl="4" w:tentative="1">
+      <w:start w:val="1"/>
+      <w:numFmt w:val="decimal"/>
+      <w:lvlText w:val="%5."/>
+      <w:lvlJc w:val="left"/>
+      <w:pPr>
+        <w:tabs>
+          <w:tab w:val="num" w:pos="3600"/>
+        </w:tabs>
+        <w:ind w:left="3600" w:hanging="360"/>
+      </w:pPr>
+    </w:lvl>
+    <w:lvl w:ilvl="5" w:tentative="1">
+      <w:start w:val="1"/>
+      <w:numFmt w:val="decimal"/>
+      <w:lvlText w:val="%6."/>
+      <w:lvlJc w:val="left"/>
+      <w:pPr>
+        <w:tabs>
+          <w:tab w:val="num" w:pos="4320"/>
+        </w:tabs>
+        <w:ind w:left="4320" w:hanging="360"/>
+      </w:pPr>
+    </w:lvl>
+    <w:lvl w:ilvl="6" w:tentative="1">
+      <w:start w:val="1"/>
+      <w:numFmt w:val="decimal"/>
+      <w:lvlText w:val="%7."/>
+      <w:lvlJc w:val="left"/>
+      <w:pPr>
+        <w:tabs>
+          <w:tab w:val="num" w:pos="5040"/>
+        </w:tabs>
+        <w:ind w:left="5040" w:hanging="360"/>
+      </w:pPr>
+    </w:lvl>
+    <w:lvl w:ilvl="7" w:tentative="1">
+      <w:start w:val="1"/>
+      <w:numFmt w:val="decimal"/>
+      <w:lvlText w:val="%8."/>
+      <w:lvlJc w:val="left"/>
+      <w:pPr>
+        <w:tabs>
+          <w:tab w:val="num" w:pos="5760"/>
+        </w:tabs>
+        <w:ind w:left="5760" w:hanging="360"/>
+      </w:pPr>
+    </w:lvl>
+    <w:lvl w:ilvl="8" w:tentative="1">
+      <w:start w:val="1"/>
+      <w:numFmt w:val="decimal"/>
+      <w:lvlText w:val="%9."/>
+      <w:lvlJc w:val="left"/>
+      <w:pPr>
+        <w:tabs>
+          <w:tab w:val="num" w:pos="6480"/>
+        </w:tabs>
+        <w:ind w:left="6480" w:hanging="360"/>
+      </w:pPr>
+    </w:lvl>
+  </w:abstractNum>
   <w:num w:numId="1">
-    <w:abstractNumId w:val="6"/>
+    <w:abstractNumId w:val="8"/>
   </w:num>
   <w:num w:numId="2">
     <w:abstractNumId w:val="1"/>
   </w:num>
   <w:num w:numId="3">
-    <w:abstractNumId w:val="3"/>
+    <w:abstractNumId w:val="4"/>
   </w:num>
   <w:num w:numId="4">
-    <w:abstractNumId w:val="5"/>
+    <w:abstractNumId w:val="7"/>
   </w:num>
   <w:num w:numId="5">
-    <w:abstractNumId w:val="4"/>
+    <w:abstractNumId w:val="5"/>
   </w:num>
   <w:num w:numId="6">
     <w:abstractNumId w:val="0"/>
   </w:num>
   <w:num w:numId="7">
+    <w:abstractNumId w:val="3"/>
+  </w:num>
+  <w:num w:numId="8">
+    <w:abstractNumId w:val="9"/>
+  </w:num>
+  <w:num w:numId="9">
+    <w:abstractNumId w:val="6"/>
+  </w:num>
+  <w:num w:numId="10">
     <w:abstractNumId w:val="2"/>
   </w:num>
 </w:numbering>
